--- a/templates/template.docx
+++ b/templates/template.docx
@@ -1,15 +1,17 @@
 
 <file path=word/document.xml><?xml version="1.0" encoding="utf-8"?>
-<w:document xmlns:mc="http://schemas.openxmlformats.org/markup-compatibility/2006" xmlns:ve="http://schemas.openxmlformats.org/markup-compatibility/2006" xmlns:o="urn:schemas-microsoft-com:office:office" xmlns:r="http://schemas.openxmlformats.org/officeDocument/2006/relationships" xmlns:m="http://schemas.openxmlformats.org/officeDocument/2006/math" xmlns:v="urn:schemas-microsoft-com:vml" xmlns:wp="http://schemas.openxmlformats.org/drawingml/2006/wordprocessingDrawing" xmlns:w10="urn:schemas-microsoft-com:office:word" xmlns:w="http://schemas.openxmlformats.org/wordprocessingml/2006/main" xmlns:wne="http://schemas.microsoft.com/office/word/2006/wordml" xmlns:a="http://schemas.openxmlformats.org/drawingml/2006/main" xmlns:pic="http://schemas.openxmlformats.org/drawingml/2006/picture" xmlns:wpg="http://schemas.microsoft.com/office/word/2010/wordprocessingGroup" xmlns:wps="http://schemas.microsoft.com/office/word/2010/wordprocessingShape" xmlns:w14="http://schemas.microsoft.com/office/word/2010/wordml" mc:Ignorable="w14" xml:space="preserve">
+<w:document xmlns:wpc="http://schemas.microsoft.com/office/word/2010/wordprocessingCanvas" xmlns:cx="http://schemas.microsoft.com/office/drawing/2014/chartex" xmlns:cx1="http://schemas.microsoft.com/office/drawing/2015/9/8/chartex" xmlns:cx2="http://schemas.microsoft.com/office/drawing/2015/10/21/chartex" xmlns:cx3="http://schemas.microsoft.com/office/drawing/2016/5/9/chartex" xmlns:cx4="http://schemas.microsoft.com/office/drawing/2016/5/10/chartex" xmlns:cx5="http://schemas.microsoft.com/office/drawing/2016/5/11/chartex" xmlns:cx6="http://schemas.microsoft.com/office/drawing/2016/5/12/chartex" xmlns:cx7="http://schemas.microsoft.com/office/drawing/2016/5/13/chartex" xmlns:cx8="http://schemas.microsoft.com/office/drawing/2016/5/14/chartex" xmlns:mc="http://schemas.openxmlformats.org/markup-compatibility/2006" xmlns:aink="http://schemas.microsoft.com/office/drawing/2016/ink" xmlns:am3d="http://schemas.microsoft.com/office/drawing/2017/model3d" xmlns:o="urn:schemas-microsoft-com:office:office" xmlns:oel="http://schemas.microsoft.com/office/2019/extlst" xmlns:r="http://schemas.openxmlformats.org/officeDocument/2006/relationships" xmlns:m="http://schemas.openxmlformats.org/officeDocument/2006/math" xmlns:v="urn:schemas-microsoft-com:vml" xmlns:wp14="http://schemas.microsoft.com/office/word/2010/wordprocessingDrawing" xmlns:wp="http://schemas.openxmlformats.org/drawingml/2006/wordprocessingDrawing" xmlns:w10="urn:schemas-microsoft-com:office:word" xmlns:w="http://schemas.openxmlformats.org/wordprocessingml/2006/main" xmlns:w14="http://schemas.microsoft.com/office/word/2010/wordml" xmlns:w15="http://schemas.microsoft.com/office/word/2012/wordml" xmlns:w16cex="http://schemas.microsoft.com/office/word/2018/wordml/cex" xmlns:w16cid="http://schemas.microsoft.com/office/word/2016/wordml/cid" xmlns:w16="http://schemas.microsoft.com/office/word/2018/wordml" xmlns:w16du="http://schemas.microsoft.com/office/word/2023/wordml/word16du" xmlns:w16sdtdh="http://schemas.microsoft.com/office/word/2020/wordml/sdtdatahash" xmlns:w16sdtfl="http://schemas.microsoft.com/office/word/2024/wordml/sdtformatlock" xmlns:w16se="http://schemas.microsoft.com/office/word/2015/wordml/symex" xmlns:wpg="http://schemas.microsoft.com/office/word/2010/wordprocessingGroup" xmlns:wpi="http://schemas.microsoft.com/office/word/2010/wordprocessingInk" xmlns:wne="http://schemas.microsoft.com/office/word/2006/wordml" xmlns:wps="http://schemas.microsoft.com/office/word/2010/wordprocessingShape" mc:Ignorable="w14 w15 w16se w16cid w16 w16cex w16sdtdh w16sdtfl w16du wp14">
   <w:body>
     <w:p>
       <w:pPr>
         <w:pStyle w:val="Title"/>
       </w:pPr>
       <w:r>
-        <w:rPr/>
+        <w:rPr>
+          <w:noProof/>
+        </w:rPr>
         <w:drawing>
-          <wp:anchor distT="0" distB="0" distL="0" distR="0" allowOverlap="1" layoutInCell="1" locked="0" behindDoc="0" simplePos="0" relativeHeight="15730688">
+          <wp:anchor distT="0" distB="0" distL="0" distR="0" simplePos="0" relativeHeight="251655680" behindDoc="0" locked="0" layoutInCell="1" allowOverlap="1" wp14:anchorId="2B49D80F" wp14:editId="4AF29299">
             <wp:simplePos x="0" y="0"/>
             <wp:positionH relativeFrom="page">
               <wp:posOffset>5502408</wp:posOffset>
@@ -22,17 +24,17 @@
             <wp:wrapNone/>
             <wp:docPr id="1" name="Image 1"/>
             <wp:cNvGraphicFramePr>
-              <a:graphicFrameLocks/>
+              <a:graphicFrameLocks xmlns:a="http://schemas.openxmlformats.org/drawingml/2006/main"/>
             </wp:cNvGraphicFramePr>
-            <a:graphic>
+            <a:graphic xmlns:a="http://schemas.openxmlformats.org/drawingml/2006/main">
               <a:graphicData uri="http://schemas.openxmlformats.org/drawingml/2006/picture">
-                <pic:pic>
+                <pic:pic xmlns:pic="http://schemas.openxmlformats.org/drawingml/2006/picture">
                   <pic:nvPicPr>
                     <pic:cNvPr id="1" name="Image 1"/>
                     <pic:cNvPicPr/>
                   </pic:nvPicPr>
                   <pic:blipFill>
-                    <a:blip r:embed="rId5" cstate="print"/>
+                    <a:blip r:embed="rId4" cstate="print"/>
                     <a:stretch>
                       <a:fillRect/>
                     </a:stretch>
@@ -64,7 +66,7 @@
           <w:color w:val="1C1C1C"/>
           <w:spacing w:val="-29"/>
         </w:rPr>
-        <w:t> </w:t>
+        <w:t xml:space="preserve"> </w:t>
       </w:r>
       <w:r>
         <w:rPr>
@@ -77,8 +79,7 @@
     <w:p>
       <w:pPr>
         <w:spacing w:before="116"/>
-        <w:ind w:left="222" w:right="0" w:firstLine="0"/>
-        <w:jc w:val="left"/>
+        <w:ind w:left="222"/>
         <w:rPr>
           <w:sz w:val="19"/>
         </w:rPr>
@@ -94,7 +95,7 @@
           <w:spacing w:val="9"/>
           <w:sz w:val="19"/>
         </w:rPr>
-        <w:t> </w:t>
+        <w:t xml:space="preserve"> </w:t>
       </w:r>
       <w:r>
         <w:rPr>
@@ -106,9 +107,8 @@
     </w:p>
     <w:p>
       <w:pPr>
-        <w:spacing w:line="264" w:lineRule="auto" w:before="24"/>
-        <w:ind w:left="222" w:right="7266" w:firstLine="0"/>
-        <w:jc w:val="left"/>
+        <w:spacing w:before="24" w:line="264" w:lineRule="auto"/>
+        <w:ind w:left="222" w:right="7266"/>
         <w:rPr>
           <w:sz w:val="19"/>
         </w:rPr>
@@ -122,14 +122,12 @@
     </w:p>
     <w:p>
       <w:pPr>
-        <w:spacing w:before="0"/>
-        <w:ind w:left="222" w:right="0" w:firstLine="0"/>
-        <w:jc w:val="left"/>
+        <w:ind w:left="222"/>
         <w:rPr>
           <w:sz w:val="19"/>
         </w:rPr>
       </w:pPr>
-      <w:hyperlink r:id="rId6">
+      <w:hyperlink r:id="rId5">
         <w:r>
           <w:rPr>
             <w:spacing w:val="-2"/>
@@ -151,22 +149,21 @@
     <w:p>
       <w:pPr>
         <w:pStyle w:val="BodyText"/>
-        <w:spacing w:after="0"/>
         <w:rPr>
           <w:sz w:val="20"/>
         </w:rPr>
         <w:sectPr>
           <w:type w:val="continuous"/>
           <w:pgSz w:w="11910" w:h="16850"/>
-          <w:pgMar w:top="620" w:bottom="280" w:left="992" w:right="283"/>
+          <w:pgMar w:top="620" w:right="283" w:bottom="280" w:left="992" w:header="720" w:footer="720" w:gutter="0"/>
+          <w:cols w:space="720"/>
         </w:sectPr>
       </w:pPr>
     </w:p>
     <w:p>
       <w:pPr>
         <w:spacing w:before="101"/>
-        <w:ind w:left="222" w:right="0" w:firstLine="0"/>
-        <w:jc w:val="left"/>
+        <w:ind w:left="222"/>
         <w:rPr>
           <w:sz w:val="19"/>
         </w:rPr>
@@ -182,7 +179,7 @@
           <w:spacing w:val="16"/>
           <w:sz w:val="19"/>
         </w:rPr>
-        <w:t> </w:t>
+        <w:t xml:space="preserve"> </w:t>
       </w:r>
       <w:r>
         <w:rPr>
@@ -195,7 +192,7 @@
           <w:spacing w:val="17"/>
           <w:sz w:val="19"/>
         </w:rPr>
-        <w:t> </w:t>
+        <w:t xml:space="preserve"> </w:t>
       </w:r>
       <w:r>
         <w:rPr>
@@ -208,14 +205,12 @@
     <w:p>
       <w:pPr>
         <w:spacing w:before="64"/>
-        <w:ind w:left="222" w:right="0" w:firstLine="0"/>
-        <w:jc w:val="left"/>
-        <w:rPr>
-          <w:sz w:val="18"/>
-        </w:rPr>
-      </w:pPr>
-      <w:r>
-        <w:rPr/>
+        <w:ind w:left="222"/>
+        <w:rPr>
+          <w:sz w:val="18"/>
+        </w:rPr>
+      </w:pPr>
+      <w:r>
         <w:br w:type="column"/>
       </w:r>
       <w:r>
@@ -231,7 +226,7 @@
           <w:spacing w:val="25"/>
           <w:sz w:val="18"/>
         </w:rPr>
-        <w:t> </w:t>
+        <w:t xml:space="preserve"> </w:t>
       </w:r>
       <w:r>
         <w:rPr>
@@ -244,18 +239,16 @@
     </w:p>
     <w:p>
       <w:pPr>
-        <w:spacing w:after="0"/>
-        <w:jc w:val="left"/>
         <w:rPr>
           <w:sz w:val="18"/>
         </w:rPr>
         <w:sectPr>
           <w:type w:val="continuous"/>
           <w:pgSz w:w="11910" w:h="16850"/>
-          <w:pgMar w:top="620" w:bottom="280" w:left="992" w:right="283"/>
-          <w:cols w:num="2" w:equalWidth="0">
-            <w:col w:w="2456" w:space="4810"/>
-            <w:col w:w="3369"/>
+          <w:pgMar w:top="620" w:right="283" w:bottom="280" w:left="992" w:header="720" w:footer="720" w:gutter="0"/>
+          <w:cols w:num="2" w:space="720" w:equalWidth="0">
+            <w:col w:w="2456" w:space="5045"/>
+            <w:col w:w="3134"/>
           </w:cols>
         </w:sectPr>
       </w:pPr>
@@ -263,7 +256,6 @@
     <w:p>
       <w:pPr>
         <w:pStyle w:val="BodyText"/>
-        <w:spacing w:before="0"/>
         <w:rPr>
           <w:sz w:val="20"/>
         </w:rPr>
@@ -281,7 +273,6 @@
     <w:p>
       <w:pPr>
         <w:pStyle w:val="BodyText"/>
-        <w:spacing w:before="0"/>
         <w:ind w:left="197"/>
         <w:rPr>
           <w:sz w:val="20"/>
@@ -289,23 +280,25 @@
       </w:pPr>
       <w:r>
         <w:rPr>
+          <w:noProof/>
           <w:sz w:val="20"/>
         </w:rPr>
         <mc:AlternateContent>
           <mc:Choice Requires="wps">
             <w:drawing>
-              <wp:inline distT="0" distB="0" distL="0" distR="0">
+              <wp:inline distT="0" distB="0" distL="0" distR="0" wp14:anchorId="56EEE34A" wp14:editId="6700BC53">
                 <wp:extent cx="6050915" cy="419734"/>
                 <wp:effectExtent l="0" t="0" r="0" b="0"/>
                 <wp:docPr id="2" name="Textbox 2"/>
                 <wp:cNvGraphicFramePr>
-                  <a:graphicFrameLocks/>
+                  <a:graphicFrameLocks xmlns:a="http://schemas.openxmlformats.org/drawingml/2006/main"/>
                 </wp:cNvGraphicFramePr>
-                <a:graphic>
+                <a:graphic xmlns:a="http://schemas.openxmlformats.org/drawingml/2006/main">
                   <a:graphicData uri="http://schemas.microsoft.com/office/word/2010/wordprocessingShape">
                     <wps:wsp>
-                      <wps:cNvPr id="2" name="Textbox 2"/>
-                      <wps:cNvSpPr txBox="1"/>
+                      <wps:cNvSpPr txBox="1">
+                        <a:spLocks/>
+                      </wps:cNvSpPr>
                       <wps:spPr>
                         <a:xfrm>
                           <a:off x="0" y="0"/>
@@ -324,7 +317,7 @@
                             <w:pPr>
                               <w:pStyle w:val="BodyText"/>
                               <w:tabs>
-                                <w:tab w:pos="6555" w:val="left" w:leader="none"/>
+                                <w:tab w:val="left" w:pos="6243"/>
                               </w:tabs>
                               <w:spacing w:before="161"/>
                               <w:ind w:left="172"/>
@@ -350,7 +343,7 @@
                                 <w:color w:val="FFFFFF"/>
                                 <w:spacing w:val="-2"/>
                               </w:rPr>
-                              <w:t>{{finananceTeam}}</w:t>
+                              <w:t>{{financeTeam}}</w:t>
                             </w:r>
                           </w:p>
                         </w:txbxContent>
@@ -366,19 +359,18 @@
           </mc:Choice>
           <mc:Fallback>
             <w:pict>
-              <v:shapetype id="_x0000_t202" o:spt="202" coordsize="21600,21600" path="m,l,21600r21600,l21600,xe">
+              <v:shapetype w14:anchorId="56EEE34A" id="_x0000_t202" coordsize="21600,21600" o:spt="202" path="m,l,21600r21600,l21600,xe">
                 <v:stroke joinstyle="miter"/>
                 <v:path gradientshapeok="t" o:connecttype="rect"/>
               </v:shapetype>
-              <v:shape style="width:476.45pt;height:33.050pt;mso-position-horizontal-relative:char;mso-position-vertical-relative:line" type="#_x0000_t202" id="docshape1" filled="true" fillcolor="#004aac" stroked="false">
-                <w10:anchorlock/>
+              <v:shape id="Textbox 2" o:spid="_x0000_s1026" type="#_x0000_t202" style="width:476.45pt;height:33.05pt;visibility:visible;mso-wrap-style:square;mso-left-percent:-10001;mso-top-percent:-10001;mso-position-horizontal:absolute;mso-position-horizontal-relative:char;mso-position-vertical:absolute;mso-position-vertical-relative:line;mso-left-percent:-10001;mso-top-percent:-10001;v-text-anchor:top" o:gfxdata="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" fillcolor="#004aac" stroked="f">
                 <v:textbox inset="0,0,0,0">
                   <w:txbxContent>
                     <w:p>
                       <w:pPr>
                         <w:pStyle w:val="BodyText"/>
                         <w:tabs>
-                          <w:tab w:pos="6555" w:val="left" w:leader="none"/>
+                          <w:tab w:val="left" w:pos="6243"/>
                         </w:tabs>
                         <w:spacing w:before="161"/>
                         <w:ind w:left="172"/>
@@ -404,22 +396,17 @@
                           <w:color w:val="FFFFFF"/>
                           <w:spacing w:val="-2"/>
                         </w:rPr>
-                        <w:t>{{finananceTeam}}</w:t>
+                        <w:t>{{financeTeam}}</w:t>
                       </w:r>
                     </w:p>
                   </w:txbxContent>
                 </v:textbox>
-                <v:fill type="solid"/>
+                <w10:anchorlock/>
               </v:shape>
             </w:pict>
           </mc:Fallback>
         </mc:AlternateContent>
       </w:r>
-      <w:r>
-        <w:rPr>
-          <w:sz w:val="20"/>
-        </w:rPr>
-      </w:r>
     </w:p>
     <w:p>
       <w:pPr>
@@ -429,356 +416,385 @@
           <w:sz w:val="13"/>
         </w:rPr>
       </w:pPr>
+      <w:r>
+        <w:rPr>
+          <w:b/>
+          <w:noProof/>
+        </w:rPr>
+        <mc:AlternateContent>
+          <mc:Choice Requires="wps">
+            <w:drawing>
+              <wp:anchor distT="45720" distB="45720" distL="114300" distR="114300" simplePos="0" relativeHeight="251657216" behindDoc="0" locked="0" layoutInCell="1" allowOverlap="1" wp14:anchorId="1B6E6135" wp14:editId="1839AC46">
+                <wp:simplePos x="0" y="0"/>
+                <wp:positionH relativeFrom="column">
+                  <wp:posOffset>223520</wp:posOffset>
+                </wp:positionH>
+                <wp:positionV relativeFrom="paragraph">
+                  <wp:posOffset>139700</wp:posOffset>
+                </wp:positionV>
+                <wp:extent cx="1836420" cy="1851660"/>
+                <wp:effectExtent l="0" t="0" r="0" b="0"/>
+                <wp:wrapSquare wrapText="bothSides"/>
+                <wp:docPr id="406117496" name="Text Box 2"/>
+                <wp:cNvGraphicFramePr>
+                  <a:graphicFrameLocks xmlns:a="http://schemas.openxmlformats.org/drawingml/2006/main"/>
+                </wp:cNvGraphicFramePr>
+                <a:graphic xmlns:a="http://schemas.openxmlformats.org/drawingml/2006/main">
+                  <a:graphicData uri="http://schemas.microsoft.com/office/word/2010/wordprocessingShape">
+                    <wps:wsp>
+                      <wps:cNvSpPr txBox="1">
+                        <a:spLocks noChangeArrowheads="1"/>
+                      </wps:cNvSpPr>
+                      <wps:spPr bwMode="auto">
+                        <a:xfrm>
+                          <a:off x="0" y="0"/>
+                          <a:ext cx="1836420" cy="1851660"/>
+                        </a:xfrm>
+                        <a:prstGeom prst="rect">
+                          <a:avLst/>
+                        </a:prstGeom>
+                        <a:solidFill>
+                          <a:srgbClr val="FFFFFF"/>
+                        </a:solidFill>
+                        <a:ln w="9525">
+                          <a:noFill/>
+                          <a:miter lim="800000"/>
+                          <a:headEnd/>
+                          <a:tailEnd/>
+                        </a:ln>
+                      </wps:spPr>
+                      <wps:txbx>
+                        <w:txbxContent>
+                          <w:p>
+                            <w:pPr>
+                              <w:rPr>
+                                <w:b/>
+                                <w:bCs/>
+                              </w:rPr>
+                            </w:pPr>
+                            <w:r>
+                              <w:rPr>
+                                <w:b/>
+                                <w:bCs/>
+                              </w:rPr>
+                              <w:t>Billed to:</w:t>
+                            </w:r>
+                          </w:p>
+                          <w:p>
+                            <w:r>
+                              <w:t>{{customerName}}</w:t>
+                            </w:r>
+                          </w:p>
+                          <w:p>
+                            <w:r>
+                              <w:t>{{address1}}</w:t>
+                            </w:r>
+                          </w:p>
+                          <w:p>
+                            <w:r>
+                              <w:t>{{address2}}</w:t>
+                            </w:r>
+                          </w:p>
+                          <w:p>
+                            <w:r>
+                              <w:t>{{aadhar}}</w:t>
+                            </w:r>
+                          </w:p>
+                          <w:p>
+                            <w:r>
+                              <w:t>{{mobile}}</w:t>
+                            </w:r>
+                          </w:p>
+                          <w:p>
+                            <w:r>
+                              <w:br w:type="column"/>
+                            </w:r>
+                          </w:p>
+                        </w:txbxContent>
+                      </wps:txbx>
+                      <wps:bodyPr rot="0" vert="horz" wrap="square" lIns="91440" tIns="45720" rIns="91440" bIns="45720" anchor="t" anchorCtr="0">
+                        <a:noAutofit/>
+                      </wps:bodyPr>
+                    </wps:wsp>
+                  </a:graphicData>
+                </a:graphic>
+                <wp14:sizeRelH relativeFrom="margin">
+                  <wp14:pctWidth>0</wp14:pctWidth>
+                </wp14:sizeRelH>
+                <wp14:sizeRelV relativeFrom="margin">
+                  <wp14:pctHeight>0</wp14:pctHeight>
+                </wp14:sizeRelV>
+              </wp:anchor>
+            </w:drawing>
+          </mc:Choice>
+          <mc:Fallback>
+            <w:pict>
+              <v:shape w14:anchorId="1B6E6135" id="Text Box 2" o:spid="_x0000_s1027" type="#_x0000_t202" style="position:absolute;margin-left:17.6pt;margin-top:11pt;width:144.6pt;height:145.8pt;z-index:251657216;visibility:visible;mso-wrap-style:square;mso-width-percent:0;mso-height-percent:0;mso-wrap-distance-left:9pt;mso-wrap-distance-top:3.6pt;mso-wrap-distance-right:9pt;mso-wrap-distance-bottom:3.6pt;mso-position-horizontal:absolute;mso-position-horizontal-relative:text;mso-position-vertical:absolute;mso-position-vertical-relative:text;mso-width-percent:0;mso-height-percent:0;mso-width-relative:margin;mso-height-relative:margin;v-text-anchor:top" o:gfxdata="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" stroked="f">
+                <v:textbox>
+                  <w:txbxContent>
+                    <w:p>
+                      <w:pPr>
+                        <w:rPr>
+                          <w:b/>
+                          <w:bCs/>
+                        </w:rPr>
+                      </w:pPr>
+                      <w:r>
+                        <w:rPr>
+                          <w:b/>
+                          <w:bCs/>
+                        </w:rPr>
+                        <w:t>Billed to:</w:t>
+                      </w:r>
+                    </w:p>
+                    <w:p>
+                      <w:r>
+                        <w:t>{{customerName}}</w:t>
+                      </w:r>
+                    </w:p>
+                    <w:p>
+                      <w:r>
+                        <w:t>{{address1}}</w:t>
+                      </w:r>
+                    </w:p>
+                    <w:p>
+                      <w:r>
+                        <w:t>{{address2}}</w:t>
+                      </w:r>
+                    </w:p>
+                    <w:p>
+                      <w:r>
+                        <w:t>{{aadhar}}</w:t>
+                      </w:r>
+                    </w:p>
+                    <w:p>
+                      <w:r>
+                        <w:t>{{mobile}}</w:t>
+                      </w:r>
+                    </w:p>
+                    <w:p>
+                      <w:r>
+                        <w:br w:type="column"/>
+                      </w:r>
+                    </w:p>
+                  </w:txbxContent>
+                </v:textbox>
+                <w10:wrap type="square"/>
+              </v:shape>
+            </w:pict>
+          </mc:Fallback>
+        </mc:AlternateContent>
+      </w:r>
+      <w:r>
+        <w:rPr>
+          <w:b/>
+          <w:noProof/>
+        </w:rPr>
+        <mc:AlternateContent>
+          <mc:Choice Requires="wps">
+            <w:drawing>
+              <wp:anchor distT="45720" distB="45720" distL="114300" distR="114300" simplePos="0" relativeHeight="251659264" behindDoc="0" locked="0" layoutInCell="1" allowOverlap="1" wp14:anchorId="284F9A16" wp14:editId="09F60D6A">
+                <wp:simplePos x="0" y="0"/>
+                <wp:positionH relativeFrom="column">
+                  <wp:posOffset>4361180</wp:posOffset>
+                </wp:positionH>
+                <wp:positionV relativeFrom="paragraph">
+                  <wp:posOffset>139700</wp:posOffset>
+                </wp:positionV>
+                <wp:extent cx="1790700" cy="1775460"/>
+                <wp:effectExtent l="0" t="0" r="0" b="0"/>
+                <wp:wrapSquare wrapText="bothSides"/>
+                <wp:docPr id="5460674" name="Text Box 2"/>
+                <wp:cNvGraphicFramePr>
+                  <a:graphicFrameLocks xmlns:a="http://schemas.openxmlformats.org/drawingml/2006/main"/>
+                </wp:cNvGraphicFramePr>
+                <a:graphic xmlns:a="http://schemas.openxmlformats.org/drawingml/2006/main">
+                  <a:graphicData uri="http://schemas.microsoft.com/office/word/2010/wordprocessingShape">
+                    <wps:wsp>
+                      <wps:cNvSpPr txBox="1">
+                        <a:spLocks noChangeArrowheads="1"/>
+                      </wps:cNvSpPr>
+                      <wps:spPr bwMode="auto">
+                        <a:xfrm>
+                          <a:off x="0" y="0"/>
+                          <a:ext cx="1790700" cy="1775460"/>
+                        </a:xfrm>
+                        <a:prstGeom prst="rect">
+                          <a:avLst/>
+                        </a:prstGeom>
+                        <a:solidFill>
+                          <a:srgbClr val="FFFFFF"/>
+                        </a:solidFill>
+                        <a:ln w="9525">
+                          <a:noFill/>
+                          <a:miter lim="800000"/>
+                          <a:headEnd/>
+                          <a:tailEnd/>
+                        </a:ln>
+                      </wps:spPr>
+                      <wps:txbx>
+                        <w:txbxContent>
+                          <w:p>
+                            <w:pPr>
+                              <w:rPr>
+                                <w:b/>
+                                <w:bCs/>
+                              </w:rPr>
+                            </w:pPr>
+                            <w:r>
+                              <w:rPr>
+                                <w:b/>
+                                <w:bCs/>
+                              </w:rPr>
+                              <w:t>Billed to:</w:t>
+                            </w:r>
+                          </w:p>
+                          <w:p>
+                            <w:r>
+                              <w:t>{{customerName}}</w:t>
+                            </w:r>
+                          </w:p>
+                          <w:p>
+                            <w:r>
+                              <w:t>{{address1}}</w:t>
+                            </w:r>
+                          </w:p>
+                          <w:p>
+                            <w:r>
+                              <w:t>{{address2}}</w:t>
+                            </w:r>
+                          </w:p>
+                          <w:p>
+                            <w:r>
+                              <w:t>{{aadhar}}</w:t>
+                            </w:r>
+                          </w:p>
+                          <w:p>
+                            <w:r>
+                              <w:t>{{mobile}}</w:t>
+                            </w:r>
+                          </w:p>
+                          <w:p>
+                            <w:r>
+                              <w:br w:type="column"/>
+                            </w:r>
+                          </w:p>
+                        </w:txbxContent>
+                      </wps:txbx>
+                      <wps:bodyPr rot="0" vert="horz" wrap="square" lIns="91440" tIns="45720" rIns="91440" bIns="45720" anchor="t" anchorCtr="0">
+                        <a:noAutofit/>
+                      </wps:bodyPr>
+                    </wps:wsp>
+                  </a:graphicData>
+                </a:graphic>
+                <wp14:sizeRelH relativeFrom="margin">
+                  <wp14:pctWidth>0</wp14:pctWidth>
+                </wp14:sizeRelH>
+                <wp14:sizeRelV relativeFrom="margin">
+                  <wp14:pctHeight>0</wp14:pctHeight>
+                </wp14:sizeRelV>
+              </wp:anchor>
+            </w:drawing>
+          </mc:Choice>
+          <mc:Fallback>
+            <w:pict>
+              <v:shape w14:anchorId="284F9A16" id="_x0000_s1028" type="#_x0000_t202" style="position:absolute;margin-left:343.4pt;margin-top:11pt;width:141pt;height:139.8pt;z-index:251659264;visibility:visible;mso-wrap-style:square;mso-width-percent:0;mso-height-percent:0;mso-wrap-distance-left:9pt;mso-wrap-distance-top:3.6pt;mso-wrap-distance-right:9pt;mso-wrap-distance-bottom:3.6pt;mso-position-horizontal:absolute;mso-position-horizontal-relative:text;mso-position-vertical:absolute;mso-position-vertical-relative:text;mso-width-percent:0;mso-height-percent:0;mso-width-relative:margin;mso-height-relative:margin;v-text-anchor:top" o:gfxdata="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" stroked="f">
+                <v:textbox>
+                  <w:txbxContent>
+                    <w:p>
+                      <w:pPr>
+                        <w:rPr>
+                          <w:b/>
+                          <w:bCs/>
+                        </w:rPr>
+                      </w:pPr>
+                      <w:r>
+                        <w:rPr>
+                          <w:b/>
+                          <w:bCs/>
+                        </w:rPr>
+                        <w:t>Billed to:</w:t>
+                      </w:r>
+                    </w:p>
+                    <w:p>
+                      <w:r>
+                        <w:t>{{customerName}}</w:t>
+                      </w:r>
+                    </w:p>
+                    <w:p>
+                      <w:r>
+                        <w:t>{{address1}}</w:t>
+                      </w:r>
+                    </w:p>
+                    <w:p>
+                      <w:r>
+                        <w:t>{{address2}}</w:t>
+                      </w:r>
+                    </w:p>
+                    <w:p>
+                      <w:r>
+                        <w:t>{{aadhar}}</w:t>
+                      </w:r>
+                    </w:p>
+                    <w:p>
+                      <w:r>
+                        <w:t>{{mobile}}</w:t>
+                      </w:r>
+                    </w:p>
+                    <w:p>
+                      <w:r>
+                        <w:br w:type="column"/>
+                      </w:r>
+                    </w:p>
+                  </w:txbxContent>
+                </v:textbox>
+                <w10:wrap type="square"/>
+              </v:shape>
+            </w:pict>
+          </mc:Fallback>
+        </mc:AlternateContent>
+      </w:r>
     </w:p>
     <w:p>
       <w:pPr>
         <w:pStyle w:val="BodyText"/>
-        <w:spacing w:after="0"/>
         <w:rPr>
           <w:sz w:val="13"/>
         </w:rPr>
         <w:sectPr>
           <w:type w:val="continuous"/>
           <w:pgSz w:w="11910" w:h="16850"/>
-          <w:pgMar w:top="620" w:bottom="280" w:left="992" w:right="283"/>
+          <w:pgMar w:top="620" w:right="283" w:bottom="280" w:left="992" w:header="720" w:footer="720" w:gutter="0"/>
+          <w:cols w:space="720"/>
         </w:sectPr>
       </w:pPr>
-    </w:p>
-    <w:p>
-      <w:pPr>
-        <w:pStyle w:val="Heading1"/>
-      </w:pPr>
-      <w:r>
-        <w:rPr>
-          <w:color w:val="1C1C1C"/>
-        </w:rPr>
-        <w:t>Billed</w:t>
-      </w:r>
-      <w:r>
-        <w:rPr>
-          <w:color w:val="1C1C1C"/>
-          <w:spacing w:val="40"/>
-        </w:rPr>
-        <w:t> </w:t>
-      </w:r>
-      <w:r>
-        <w:rPr>
-          <w:color w:val="1C1C1C"/>
-          <w:spacing w:val="-5"/>
-        </w:rPr>
-        <w:t>to:</w:t>
-      </w:r>
-    </w:p>
-    <w:p>
-      <w:pPr>
-        <w:pStyle w:val="BodyText"/>
-        <w:spacing w:before="75"/>
-        <w:ind w:left="222"/>
-      </w:pPr>
-      <w:r>
-        <w:rPr>
-          <w:color w:val="1C1C1C"/>
-          <w:spacing w:val="-2"/>
-        </w:rPr>
-        <w:t>{{customerName}}</w:t>
-      </w:r>
-    </w:p>
-    <w:p>
-      <w:pPr>
-        <w:pStyle w:val="BodyText"/>
-        <w:spacing w:before="38"/>
-        <w:ind w:left="222"/>
-      </w:pPr>
-      <w:r>
-        <w:rPr>
-          <w:color w:val="1C1C1C"/>
-          <w:spacing w:val="-2"/>
-        </w:rPr>
-        <w:t>{{customerParent}}</w:t>
-      </w:r>
-    </w:p>
-    <w:p>
-      <w:pPr>
-        <w:pStyle w:val="BodyText"/>
-        <w:ind w:left="222"/>
-      </w:pPr>
-      <w:r>
-        <w:rPr>
-          <w:color w:val="1C1C1C"/>
-          <w:spacing w:val="-2"/>
-        </w:rPr>
-        <w:t>{{address1}}</w:t>
-      </w:r>
-    </w:p>
-    <w:p>
-      <w:pPr>
-        <w:pStyle w:val="BodyText"/>
-        <w:ind w:left="222"/>
-      </w:pPr>
-      <w:r>
-        <w:rPr>
-          <w:color w:val="1C1C1C"/>
-          <w:spacing w:val="-2"/>
-        </w:rPr>
-        <w:t>{{address2}}</w:t>
-      </w:r>
-    </w:p>
-    <w:p>
-      <w:pPr>
-        <w:pStyle w:val="BodyText"/>
-        <w:ind w:left="222"/>
-      </w:pPr>
-      <w:r>
-        <w:rPr>
-          <w:color w:val="1C1C1C"/>
-          <w:spacing w:val="-2"/>
-        </w:rPr>
-        <w:t>{{aadhar}}</w:t>
-      </w:r>
-    </w:p>
-    <w:p>
-      <w:pPr>
-        <w:pStyle w:val="BodyText"/>
-        <w:ind w:left="222"/>
-      </w:pPr>
-      <w:r>
-        <w:rPr>
-          <w:color w:val="1C1C1C"/>
-          <w:spacing w:val="-2"/>
-        </w:rPr>
-        <w:t>{{mobile}}</w:t>
-      </w:r>
-    </w:p>
-    <w:p>
-      <w:pPr>
-        <w:pStyle w:val="Heading1"/>
-      </w:pPr>
-      <w:r>
-        <w:rPr>
-          <w:b w:val="0"/>
-        </w:rPr>
-        <w:br w:type="column"/>
-      </w:r>
-      <w:r>
-        <w:rPr>
-          <w:color w:val="1C1C1C"/>
-        </w:rPr>
-        <w:t>Billed</w:t>
-      </w:r>
-      <w:r>
-        <w:rPr>
-          <w:color w:val="1C1C1C"/>
-          <w:spacing w:val="40"/>
-        </w:rPr>
-        <w:t> </w:t>
-      </w:r>
-      <w:r>
-        <w:rPr>
-          <w:color w:val="1C1C1C"/>
-          <w:spacing w:val="-5"/>
-        </w:rPr>
-        <w:t>to:</w:t>
-      </w:r>
-    </w:p>
-    <w:p>
-      <w:pPr>
-        <w:pStyle w:val="BodyText"/>
-        <w:spacing w:before="75"/>
-        <w:ind w:left="222"/>
-      </w:pPr>
-      <w:r>
-        <w:rPr>
-          <w:color w:val="1C1C1C"/>
-          <w:spacing w:val="-2"/>
-        </w:rPr>
-        <w:t>{{customerName}}</w:t>
-      </w:r>
-    </w:p>
-    <w:p>
-      <w:pPr>
-        <w:pStyle w:val="BodyText"/>
-        <w:spacing w:before="38"/>
-        <w:ind w:left="222"/>
-      </w:pPr>
-      <w:r>
-        <w:rPr>
-          <w:color w:val="1C1C1C"/>
-          <w:spacing w:val="-2"/>
-        </w:rPr>
-        <w:t>{{customerParent}}</w:t>
-      </w:r>
-    </w:p>
-    <w:p>
-      <w:pPr>
-        <w:pStyle w:val="BodyText"/>
-        <w:ind w:left="222"/>
-      </w:pPr>
-      <w:r>
-        <w:rPr>
-          <w:color w:val="1C1C1C"/>
-          <w:spacing w:val="-2"/>
-        </w:rPr>
-        <w:t>{{address1}}</w:t>
-      </w:r>
-    </w:p>
-    <w:p>
-      <w:pPr>
-        <w:pStyle w:val="BodyText"/>
-        <w:ind w:left="222"/>
-      </w:pPr>
-      <w:r>
-        <w:rPr>
-          <w:color w:val="1C1C1C"/>
-          <w:spacing w:val="-2"/>
-        </w:rPr>
-        <w:t>{{address2}}</w:t>
-      </w:r>
-    </w:p>
-    <w:p>
-      <w:pPr>
-        <w:pStyle w:val="BodyText"/>
-        <w:ind w:left="222"/>
-      </w:pPr>
-      <w:r>
-        <w:rPr>
-          <w:color w:val="1C1C1C"/>
-          <w:spacing w:val="-2"/>
-        </w:rPr>
-        <w:t>{{aadhar}}</w:t>
-      </w:r>
-    </w:p>
-    <w:p>
-      <w:pPr>
-        <w:pStyle w:val="BodyText"/>
-        <w:ind w:left="222"/>
-      </w:pPr>
-      <w:r>
-        <w:rPr>
-          <w:color w:val="1C1C1C"/>
-          <w:spacing w:val="-2"/>
-        </w:rPr>
-        <w:t>{{mobile}}</w:t>
-      </w:r>
     </w:p>
     <w:p>
       <w:pPr>
         <w:pStyle w:val="Heading1"/>
         <w:spacing w:before="52"/>
-      </w:pPr>
-      <w:r>
-        <w:rPr>
-          <w:b w:val="0"/>
-        </w:rPr>
-        <w:br w:type="column"/>
-      </w:r>
-      <w:r>
-        <w:rPr>
-          <w:color w:val="1C1C1C"/>
-          <w:spacing w:val="-2"/>
-        </w:rPr>
-        <w:t>{{sdsaf}}</w:t>
-      </w:r>
-    </w:p>
-    <w:p>
-      <w:pPr>
-        <w:pStyle w:val="BodyText"/>
-        <w:spacing w:before="75"/>
-        <w:ind w:left="222"/>
-      </w:pPr>
-      <w:r>
-        <w:rPr>
-          <w:color w:val="1C1C1C"/>
-          <w:spacing w:val="-2"/>
-        </w:rPr>
-        <w:t>{{c}}</w:t>
-      </w:r>
-    </w:p>
-    <w:p>
-      <w:pPr>
-        <w:pStyle w:val="BodyText"/>
-        <w:spacing w:before="38"/>
-        <w:ind w:left="222"/>
-      </w:pPr>
-      <w:r>
-        <w:rPr>
-          <w:color w:val="1C1C1C"/>
-          <w:spacing w:val="-2"/>
-        </w:rPr>
-        <w:t>{{s}}</w:t>
-      </w:r>
-    </w:p>
-    <w:p>
-      <w:pPr>
-        <w:pStyle w:val="BodyText"/>
-        <w:ind w:left="222"/>
-      </w:pPr>
-      <w:r>
-        <w:rPr>
-          <w:color w:val="1C1C1C"/>
-          <w:spacing w:val="-2"/>
-        </w:rPr>
-        <w:t>{{addrsess1}}</w:t>
-      </w:r>
-    </w:p>
-    <w:p>
-      <w:pPr>
-        <w:pStyle w:val="BodyText"/>
-        <w:ind w:left="222"/>
-      </w:pPr>
-      <w:r>
-        <w:rPr>
-          <w:color w:val="1C1C1C"/>
-          <w:spacing w:val="-2"/>
-        </w:rPr>
-        <w:t>{{addrsess2}}</w:t>
-      </w:r>
-    </w:p>
-    <w:p>
-      <w:pPr>
-        <w:pStyle w:val="BodyText"/>
-        <w:ind w:left="222"/>
-      </w:pPr>
-      <w:r>
-        <w:rPr>
-          <w:color w:val="1C1C1C"/>
-          <w:spacing w:val="-2"/>
-        </w:rPr>
-        <w:t>{{aadshar}}</w:t>
-      </w:r>
-    </w:p>
-    <w:p>
-      <w:pPr>
-        <w:pStyle w:val="BodyText"/>
-        <w:ind w:left="222"/>
-      </w:pPr>
-      <w:r>
-        <w:rPr>
-          <w:color w:val="1C1C1C"/>
-          <w:spacing w:val="-2"/>
-        </w:rPr>
-        <w:t>{{mobsile}}</w:t>
-      </w:r>
-    </w:p>
-    <w:p>
-      <w:pPr>
-        <w:pStyle w:val="BodyText"/>
-        <w:spacing w:after="0"/>
         <w:sectPr>
           <w:type w:val="continuous"/>
           <w:pgSz w:w="11910" w:h="16850"/>
-          <w:pgMar w:top="620" w:bottom="280" w:left="992" w:right="283"/>
-          <w:cols w:num="3" w:equalWidth="0">
-            <w:col w:w="2238" w:space="3852"/>
-            <w:col w:w="2238" w:space="722"/>
+          <w:pgMar w:top="620" w:right="283" w:bottom="280" w:left="992" w:header="720" w:footer="720" w:gutter="0"/>
+          <w:cols w:num="3" w:space="720" w:equalWidth="0">
+            <w:col w:w="2158" w:space="3931"/>
+            <w:col w:w="2158" w:space="803"/>
             <w:col w:w="1585"/>
           </w:cols>
         </w:sectPr>
       </w:pPr>
+      <w:r>
+        <w:rPr>
+          <w:b w:val="0"/>
+        </w:rPr>
+        <w:br w:type="column"/>
+      </w:r>
     </w:p>
     <w:p>
       <w:pPr>
         <w:pStyle w:val="BodyText"/>
-        <w:spacing w:before="148"/>
+        <w:spacing w:before="9"/>
         <w:rPr>
           <w:sz w:val="20"/>
         </w:rPr>
@@ -787,31 +803,150 @@
     <w:p>
       <w:pPr>
         <w:pStyle w:val="BodyText"/>
-        <w:spacing w:before="0"/>
         <w:ind w:left="199"/>
         <w:rPr>
           <w:sz w:val="20"/>
         </w:rPr>
-      </w:pPr>
-      <w:r>
-        <w:rPr>
-          <w:sz w:val="20"/>
+        <w:sectPr>
+          <w:type w:val="continuous"/>
+          <w:pgSz w:w="11910" w:h="16850"/>
+          <w:pgMar w:top="620" w:right="283" w:bottom="280" w:left="992" w:header="720" w:footer="720" w:gutter="0"/>
+          <w:cols w:space="720"/>
+        </w:sectPr>
+      </w:pPr>
+      <w:r>
+        <w:rPr>
+          <w:rFonts w:ascii="Lucida Sans Unicode"/>
+          <w:noProof/>
+          <w:spacing w:val="-2"/>
+          <w:w w:val="105"/>
+          <w:sz w:val="18"/>
         </w:rPr>
         <mc:AlternateContent>
           <mc:Choice Requires="wps">
             <w:drawing>
-              <wp:inline distT="0" distB="0" distL="0" distR="0">
+              <wp:anchor distT="45720" distB="45720" distL="114300" distR="114300" simplePos="0" relativeHeight="251656704" behindDoc="0" locked="0" layoutInCell="1" allowOverlap="1" wp14:anchorId="4635E326" wp14:editId="5FBBC67F">
+                <wp:simplePos x="0" y="0"/>
+                <wp:positionH relativeFrom="column">
+                  <wp:posOffset>147320</wp:posOffset>
+                </wp:positionH>
+                <wp:positionV relativeFrom="paragraph">
+                  <wp:posOffset>469265</wp:posOffset>
+                </wp:positionV>
+                <wp:extent cx="2545080" cy="2095500"/>
+                <wp:effectExtent l="0" t="0" r="7620" b="0"/>
+                <wp:wrapSquare wrapText="bothSides"/>
+                <wp:docPr id="217" name="Text Box 2"/>
+                <wp:cNvGraphicFramePr>
+                  <a:graphicFrameLocks xmlns:a="http://schemas.openxmlformats.org/drawingml/2006/main"/>
+                </wp:cNvGraphicFramePr>
+                <a:graphic xmlns:a="http://schemas.openxmlformats.org/drawingml/2006/main">
+                  <a:graphicData uri="http://schemas.microsoft.com/office/word/2010/wordprocessingShape">
+                    <wps:wsp>
+                      <wps:cNvSpPr txBox="1">
+                        <a:spLocks noChangeArrowheads="1"/>
+                      </wps:cNvSpPr>
+                      <wps:spPr bwMode="auto">
+                        <a:xfrm>
+                          <a:off x="0" y="0"/>
+                          <a:ext cx="2545080" cy="2095500"/>
+                        </a:xfrm>
+                        <a:prstGeom prst="rect">
+                          <a:avLst/>
+                        </a:prstGeom>
+                        <a:solidFill>
+                          <a:srgbClr val="FFFFFF"/>
+                        </a:solidFill>
+                        <a:ln w="9525">
+                          <a:noFill/>
+                          <a:miter lim="800000"/>
+                          <a:headEnd/>
+                          <a:tailEnd/>
+                        </a:ln>
+                      </wps:spPr>
+                      <wps:txbx>
+                        <w:txbxContent>
+                          <w:p>
+                            <w:pPr>
+                              <w:rPr>
+                                <w:sz w:val="18"/>
+                                <w:szCs w:val="18"/>
+                              </w:rPr>
+                            </w:pPr>
+                            <w:r>
+                              <w:rPr>
+                                <w:sz w:val="18"/>
+                                <w:szCs w:val="18"/>
+                              </w:rPr>
+                              <w:t>{{description}}</w:t>
+                            </w:r>
+                          </w:p>
+                        </w:txbxContent>
+                      </wps:txbx>
+                      <wps:bodyPr rot="0" vert="horz" wrap="square" lIns="91440" tIns="45720" rIns="91440" bIns="45720" anchor="t" anchorCtr="0">
+                        <a:noAutofit/>
+                      </wps:bodyPr>
+                    </wps:wsp>
+                  </a:graphicData>
+                </a:graphic>
+                <wp14:sizeRelH relativeFrom="margin">
+                  <wp14:pctWidth>0</wp14:pctWidth>
+                </wp14:sizeRelH>
+                <wp14:sizeRelV relativeFrom="margin">
+                  <wp14:pctHeight>0</wp14:pctHeight>
+                </wp14:sizeRelV>
+              </wp:anchor>
+            </w:drawing>
+          </mc:Choice>
+          <mc:Fallback>
+            <w:pict>
+              <v:shape w14:anchorId="4635E326" id="_x0000_s1029" type="#_x0000_t202" style="position:absolute;left:0;text-align:left;margin-left:11.6pt;margin-top:36.95pt;width:200.4pt;height:165pt;z-index:251656704;visibility:visible;mso-wrap-style:square;mso-width-percent:0;mso-height-percent:0;mso-wrap-distance-left:9pt;mso-wrap-distance-top:3.6pt;mso-wrap-distance-right:9pt;mso-wrap-distance-bottom:3.6pt;mso-position-horizontal:absolute;mso-position-horizontal-relative:text;mso-position-vertical:absolute;mso-position-vertical-relative:text;mso-width-percent:0;mso-height-percent:0;mso-width-relative:margin;mso-height-relative:margin;v-text-anchor:top" o:gfxdata="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" stroked="f">
+                <v:textbox>
+                  <w:txbxContent>
+                    <w:p>
+                      <w:pPr>
+                        <w:rPr>
+                          <w:sz w:val="18"/>
+                          <w:szCs w:val="18"/>
+                        </w:rPr>
+                      </w:pPr>
+                      <w:r>
+                        <w:rPr>
+                          <w:sz w:val="18"/>
+                          <w:szCs w:val="18"/>
+                        </w:rPr>
+                        <w:t>{{description}}</w:t>
+                      </w:r>
+                    </w:p>
+                  </w:txbxContent>
+                </v:textbox>
+                <w10:wrap type="square"/>
+              </v:shape>
+            </w:pict>
+          </mc:Fallback>
+        </mc:AlternateContent>
+      </w:r>
+      <w:r>
+        <w:rPr>
+          <w:noProof/>
+          <w:sz w:val="20"/>
+        </w:rPr>
+        <mc:AlternateContent>
+          <mc:Choice Requires="wps">
+            <w:drawing>
+              <wp:inline distT="0" distB="0" distL="0" distR="0" wp14:anchorId="001FEDAA" wp14:editId="68EFEEB1">
                 <wp:extent cx="6050915" cy="419734"/>
                 <wp:effectExtent l="0" t="0" r="0" b="0"/>
                 <wp:docPr id="3" name="Textbox 3"/>
                 <wp:cNvGraphicFramePr>
-                  <a:graphicFrameLocks/>
+                  <a:graphicFrameLocks xmlns:a="http://schemas.openxmlformats.org/drawingml/2006/main"/>
                 </wp:cNvGraphicFramePr>
-                <a:graphic>
+                <a:graphic xmlns:a="http://schemas.openxmlformats.org/drawingml/2006/main">
                   <a:graphicData uri="http://schemas.microsoft.com/office/word/2010/wordprocessingShape">
                     <wps:wsp>
-                      <wps:cNvPr id="3" name="Textbox 3"/>
-                      <wps:cNvSpPr txBox="1"/>
+                      <wps:cNvSpPr txBox="1">
+                        <a:spLocks/>
+                      </wps:cNvSpPr>
                       <wps:spPr>
                         <a:xfrm>
                           <a:off x="0" y="0"/>
@@ -830,10 +965,10 @@
                             <w:pPr>
                               <w:pStyle w:val="BodyText"/>
                               <w:tabs>
-                                <w:tab w:pos="4348" w:val="left" w:leader="none"/>
-                                <w:tab w:pos="5744" w:val="left" w:leader="none"/>
-                                <w:tab w:pos="7137" w:val="left" w:leader="none"/>
-                                <w:tab w:pos="8685" w:val="left" w:leader="none"/>
+                                <w:tab w:val="left" w:pos="4348"/>
+                                <w:tab w:val="left" w:pos="5744"/>
+                                <w:tab w:val="left" w:pos="7137"/>
+                                <w:tab w:val="left" w:pos="8685"/>
                               </w:tabs>
                               <w:spacing w:before="161"/>
                               <w:ind w:left="242"/>
@@ -860,7 +995,7 @@
                                 <w:color w:val="FFFFFF"/>
                                 <w:spacing w:val="21"/>
                               </w:rPr>
-                              <w:t> </w:t>
+                              <w:t xml:space="preserve"> </w:t>
                             </w:r>
                             <w:r>
                               <w:rPr>
@@ -894,7 +1029,7 @@
                                 <w:color w:val="FFFFFF"/>
                                 <w:spacing w:val="26"/>
                               </w:rPr>
-                              <w:t> </w:t>
+                              <w:t xml:space="preserve"> </w:t>
                             </w:r>
                             <w:r>
                               <w:rPr>
@@ -930,18 +1065,17 @@
           </mc:Choice>
           <mc:Fallback>
             <w:pict>
-              <v:shape style="width:476.45pt;height:33.050pt;mso-position-horizontal-relative:char;mso-position-vertical-relative:line" type="#_x0000_t202" id="docshape2" filled="true" fillcolor="#004aac" stroked="false">
-                <w10:anchorlock/>
+              <v:shape w14:anchorId="001FEDAA" id="Textbox 3" o:spid="_x0000_s1030" type="#_x0000_t202" style="width:476.45pt;height:33.05pt;visibility:visible;mso-wrap-style:square;mso-left-percent:-10001;mso-top-percent:-10001;mso-position-horizontal:absolute;mso-position-horizontal-relative:char;mso-position-vertical:absolute;mso-position-vertical-relative:line;mso-left-percent:-10001;mso-top-percent:-10001;v-text-anchor:top" o:gfxdata="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" fillcolor="#004aac" stroked="f">
                 <v:textbox inset="0,0,0,0">
                   <w:txbxContent>
                     <w:p>
                       <w:pPr>
                         <w:pStyle w:val="BodyText"/>
                         <w:tabs>
-                          <w:tab w:pos="4348" w:val="left" w:leader="none"/>
-                          <w:tab w:pos="5744" w:val="left" w:leader="none"/>
-                          <w:tab w:pos="7137" w:val="left" w:leader="none"/>
-                          <w:tab w:pos="8685" w:val="left" w:leader="none"/>
+                          <w:tab w:val="left" w:pos="4348"/>
+                          <w:tab w:val="left" w:pos="5744"/>
+                          <w:tab w:val="left" w:pos="7137"/>
+                          <w:tab w:val="left" w:pos="8685"/>
                         </w:tabs>
                         <w:spacing w:before="161"/>
                         <w:ind w:left="242"/>
@@ -968,7 +1102,7 @@
                           <w:color w:val="FFFFFF"/>
                           <w:spacing w:val="21"/>
                         </w:rPr>
-                        <w:t> </w:t>
+                        <w:t xml:space="preserve"> </w:t>
                       </w:r>
                       <w:r>
                         <w:rPr>
@@ -1002,7 +1136,7 @@
                           <w:color w:val="FFFFFF"/>
                           <w:spacing w:val="26"/>
                         </w:rPr>
-                        <w:t> </w:t>
+                        <w:t xml:space="preserve"> </w:t>
                       </w:r>
                       <w:r>
                         <w:rPr>
@@ -1027,153 +1161,113 @@
                     </w:p>
                   </w:txbxContent>
                 </v:textbox>
-                <v:fill type="solid"/>
+                <w10:anchorlock/>
               </v:shape>
             </w:pict>
           </mc:Fallback>
         </mc:AlternateContent>
       </w:r>
-      <w:r>
-        <w:rPr>
-          <w:sz w:val="20"/>
-        </w:rPr>
-      </w:r>
-    </w:p>
-    <w:p>
-      <w:pPr>
-        <w:pStyle w:val="BodyText"/>
-        <w:spacing w:before="8"/>
-        <w:rPr>
-          <w:sz w:val="5"/>
-        </w:rPr>
-      </w:pPr>
-    </w:p>
-    <w:p>
-      <w:pPr>
-        <w:pStyle w:val="BodyText"/>
-        <w:spacing w:after="0"/>
-        <w:rPr>
-          <w:sz w:val="5"/>
+    </w:p>
+    <w:p>
+      <w:pPr>
+        <w:spacing w:before="57"/>
+        <w:rPr>
+          <w:rFonts w:ascii="Lucida Sans Unicode"/>
+          <w:sz w:val="18"/>
+        </w:rPr>
+      </w:pPr>
+    </w:p>
+    <w:p>
+      <w:pPr>
+        <w:tabs>
+          <w:tab w:val="left" w:pos="1551"/>
+          <w:tab w:val="left" w:pos="3011"/>
+          <w:tab w:val="left" w:pos="4321"/>
+        </w:tabs>
+        <w:spacing w:before="68"/>
+        <w:ind w:left="254"/>
+        <w:rPr>
+          <w:sz w:val="18"/>
         </w:rPr>
         <w:sectPr>
           <w:type w:val="continuous"/>
           <w:pgSz w:w="11910" w:h="16850"/>
-          <w:pgMar w:top="620" w:bottom="280" w:left="992" w:right="283"/>
-        </w:sectPr>
-      </w:pPr>
-    </w:p>
-    <w:p>
-      <w:pPr>
-        <w:spacing w:before="5"/>
-        <w:ind w:left="198" w:right="0" w:firstLine="0"/>
-        <w:jc w:val="left"/>
-        <w:rPr>
-          <w:sz w:val="14"/>
-        </w:rPr>
-      </w:pPr>
-      <w:r>
-        <w:rPr>
-          <w:color w:val="1C1C1C"/>
-          <w:spacing w:val="-2"/>
-          <w:sz w:val="14"/>
-        </w:rPr>
-        <w:t>{{description}}</w:t>
-      </w:r>
-    </w:p>
-    <w:p>
-      <w:pPr>
-        <w:tabs>
-          <w:tab w:pos="1496" w:val="left" w:leader="none"/>
-          <w:tab w:pos="2956" w:val="left" w:leader="none"/>
-          <w:tab w:pos="4433" w:val="left" w:leader="none"/>
-        </w:tabs>
-        <w:spacing w:line="219" w:lineRule="exact" w:before="0"/>
-        <w:ind w:left="198" w:right="0" w:firstLine="0"/>
-        <w:jc w:val="left"/>
-        <w:rPr>
-          <w:sz w:val="18"/>
-        </w:rPr>
-      </w:pPr>
-      <w:r>
-        <w:rPr/>
-        <w:br w:type="column"/>
-      </w:r>
-      <w:r>
-        <w:rPr>
-          <w:color w:val="1C1C1C"/>
-          <w:spacing w:val="-2"/>
-          <w:sz w:val="18"/>
-        </w:rPr>
-        <w:t>{{hsnCode}}</w:t>
-      </w:r>
-      <w:r>
-        <w:rPr>
-          <w:color w:val="1C1C1C"/>
-          <w:sz w:val="18"/>
-        </w:rPr>
-        <w:tab/>
-      </w:r>
-      <w:r>
-        <w:rPr>
-          <w:color w:val="1C1C1C"/>
-          <w:spacing w:val="-2"/>
-          <w:sz w:val="18"/>
-        </w:rPr>
-        <w:t>{{quantity}}</w:t>
-      </w:r>
-      <w:r>
-        <w:rPr>
-          <w:color w:val="1C1C1C"/>
-          <w:sz w:val="18"/>
-        </w:rPr>
-        <w:tab/>
-      </w:r>
-      <w:r>
-        <w:rPr>
-          <w:color w:val="1C1C1C"/>
-          <w:spacing w:val="-2"/>
-          <w:sz w:val="18"/>
-        </w:rPr>
-        <w:t>{{unitPrice}}</w:t>
-      </w:r>
-      <w:r>
-        <w:rPr>
-          <w:color w:val="1C1C1C"/>
-          <w:sz w:val="18"/>
-        </w:rPr>
-        <w:tab/>
-      </w:r>
-      <w:r>
-        <w:rPr>
-          <w:color w:val="1C1C1C"/>
-          <w:spacing w:val="-2"/>
-          <w:sz w:val="18"/>
-        </w:rPr>
-        <w:t>{{total}}</w:t>
-      </w:r>
-    </w:p>
-    <w:p>
-      <w:pPr>
-        <w:spacing w:after="0" w:line="219" w:lineRule="exact"/>
-        <w:jc w:val="left"/>
-        <w:rPr>
-          <w:sz w:val="18"/>
-        </w:rPr>
-        <w:sectPr>
-          <w:type w:val="continuous"/>
-          <w:pgSz w:w="11910" w:h="16850"/>
-          <w:pgMar w:top="620" w:bottom="280" w:left="992" w:right="283"/>
-          <w:cols w:num="2" w:equalWidth="0">
-            <w:col w:w="1103" w:space="3350"/>
-            <w:col w:w="6182"/>
+          <w:pgMar w:top="620" w:right="283" w:bottom="280" w:left="992" w:header="720" w:footer="720" w:gutter="0"/>
+          <w:cols w:num="2" w:space="720" w:equalWidth="0">
+            <w:col w:w="1566" w:space="2831"/>
+            <w:col w:w="6238"/>
           </w:cols>
         </w:sectPr>
       </w:pPr>
+      <w:r>
+        <w:br w:type="column"/>
+      </w:r>
+      <w:r>
+        <w:rPr>
+          <w:color w:val="1C1C1C"/>
+          <w:spacing w:val="-2"/>
+          <w:sz w:val="18"/>
+        </w:rPr>
+        <w:t>{{hsnCode}}</w:t>
+      </w:r>
+      <w:r>
+        <w:rPr>
+          <w:color w:val="1C1C1C"/>
+          <w:sz w:val="18"/>
+        </w:rPr>
+        <w:tab/>
+      </w:r>
+      <w:r>
+        <w:rPr>
+          <w:color w:val="1C1C1C"/>
+          <w:spacing w:val="-2"/>
+          <w:sz w:val="18"/>
+        </w:rPr>
+        <w:t>{{quantity}}</w:t>
+      </w:r>
+      <w:r>
+        <w:rPr>
+          <w:color w:val="1C1C1C"/>
+          <w:sz w:val="18"/>
+        </w:rPr>
+        <w:tab/>
+      </w:r>
+      <w:r>
+        <w:rPr>
+          <w:color w:val="1C1C1C"/>
+          <w:spacing w:val="-2"/>
+          <w:sz w:val="18"/>
+        </w:rPr>
+        <w:t>{{unitPrice}}</w:t>
+      </w:r>
+      <w:r>
+        <w:rPr>
+          <w:color w:val="1C1C1C"/>
+          <w:sz w:val="18"/>
+        </w:rPr>
+        <w:tab/>
+      </w:r>
+      <w:r>
+        <w:rPr>
+          <w:color w:val="1C1C1C"/>
+          <w:spacing w:val="-2"/>
+          <w:sz w:val="18"/>
+        </w:rPr>
+        <w:t>{{unitPrice</w:t>
+      </w:r>
+      <w:r>
+        <w:rPr>
+          <w:color w:val="1C1C1C"/>
+          <w:spacing w:val="-2"/>
+          <w:sz w:val="18"/>
+        </w:rPr>
+        <w:t>}}</w:t>
+      </w:r>
     </w:p>
     <w:p>
       <w:pPr>
         <w:pStyle w:val="BodyText"/>
-        <w:spacing w:before="0"/>
+        <w:spacing w:before="157"/>
         <w:rPr>
           <w:sz w:val="20"/>
         </w:rPr>
@@ -1182,52 +1276,7 @@
     <w:p>
       <w:pPr>
         <w:pStyle w:val="BodyText"/>
-        <w:spacing w:before="0"/>
-        <w:rPr>
-          <w:sz w:val="20"/>
-        </w:rPr>
-      </w:pPr>
-    </w:p>
-    <w:p>
-      <w:pPr>
-        <w:pStyle w:val="BodyText"/>
-        <w:spacing w:before="0"/>
-        <w:rPr>
-          <w:sz w:val="20"/>
-        </w:rPr>
-      </w:pPr>
-    </w:p>
-    <w:p>
-      <w:pPr>
-        <w:pStyle w:val="BodyText"/>
-        <w:spacing w:before="0"/>
-        <w:rPr>
-          <w:sz w:val="20"/>
-        </w:rPr>
-      </w:pPr>
-    </w:p>
-    <w:p>
-      <w:pPr>
-        <w:pStyle w:val="BodyText"/>
-        <w:spacing w:before="0"/>
-        <w:rPr>
-          <w:sz w:val="20"/>
-        </w:rPr>
-      </w:pPr>
-    </w:p>
-    <w:p>
-      <w:pPr>
-        <w:pStyle w:val="BodyText"/>
-        <w:spacing w:before="202" w:after="1"/>
-        <w:rPr>
-          <w:sz w:val="20"/>
-        </w:rPr>
-      </w:pPr>
-    </w:p>
-    <w:p>
-      <w:pPr>
-        <w:pStyle w:val="BodyText"/>
-        <w:spacing w:line="20" w:lineRule="exact" w:before="0"/>
+        <w:spacing w:line="20" w:lineRule="exact"/>
         <w:ind w:left="199"/>
         <w:rPr>
           <w:sz w:val="2"/>
@@ -1235,27 +1284,30 @@
       </w:pPr>
       <w:r>
         <w:rPr>
+          <w:noProof/>
           <w:sz w:val="2"/>
         </w:rPr>
         <mc:AlternateContent>
-          <mc:Choice Requires="wps">
+          <mc:Choice Requires="wpg">
             <w:drawing>
-              <wp:inline distT="0" distB="0" distL="0" distR="0">
+              <wp:inline distT="0" distB="0" distL="0" distR="0" wp14:anchorId="1E423947" wp14:editId="51837F30">
                 <wp:extent cx="6050280" cy="19685"/>
                 <wp:effectExtent l="19050" t="0" r="7620" b="8890"/>
                 <wp:docPr id="4" name="Group 4"/>
                 <wp:cNvGraphicFramePr>
-                  <a:graphicFrameLocks/>
+                  <a:graphicFrameLocks xmlns:a="http://schemas.openxmlformats.org/drawingml/2006/main"/>
                 </wp:cNvGraphicFramePr>
-                <a:graphic>
+                <a:graphic xmlns:a="http://schemas.openxmlformats.org/drawingml/2006/main">
                   <a:graphicData uri="http://schemas.microsoft.com/office/word/2010/wordprocessingGroup">
                     <wpg:wgp>
-                      <wpg:cNvPr id="4" name="Group 4"/>
-                      <wpg:cNvGrpSpPr/>
+                      <wpg:cNvGrpSpPr>
+                        <a:grpSpLocks/>
+                      </wpg:cNvGrpSpPr>
                       <wpg:grpSpPr>
                         <a:xfrm>
                           <a:off x="0" y="0"/>
                           <a:ext cx="6050280" cy="19685"/>
+                          <a:chOff x="0" y="0"/>
                           <a:chExt cx="6050280" cy="19685"/>
                         </a:xfrm>
                       </wpg:grpSpPr>
@@ -1274,7 +1326,7 @@
                             <a:cxnLst/>
                             <a:rect l="l" t="t" r="r" b="b"/>
                             <a:pathLst>
-                              <a:path w="6050280" h="0">
+                              <a:path w="6050280">
                                 <a:moveTo>
                                   <a:pt x="0" y="0"/>
                                 </a:moveTo>
@@ -1306,20 +1358,16 @@
           </mc:Choice>
           <mc:Fallback>
             <w:pict>
-              <v:group style="width:476.4pt;height:1.55pt;mso-position-horizontal-relative:char;mso-position-vertical-relative:line" id="docshapegroup3" coordorigin="0,0" coordsize="9528,31">
-                <v:line style="position:absolute" from="0,15" to="9528,15" stroked="true" strokeweight="1.500565pt" strokecolor="#e6e6e7">
-                  <v:stroke dashstyle="solid"/>
-                </v:line>
+              <v:group w14:anchorId="5B53E2BE" id="Group 4" o:spid="_x0000_s1026" style="width:476.4pt;height:1.55pt;mso-position-horizontal-relative:char;mso-position-vertical-relative:line" coordsize="60502,196" o:gfxdata="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">
+                <v:shape id="Graphic 5" o:spid="_x0000_s1027" style="position:absolute;top:95;width:60502;height:12;visibility:visible;mso-wrap-style:square;v-text-anchor:top" coordsize="6050280,1270" o:gfxdata="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" path="m,l6050279,e" filled="f" strokecolor="#e6e6e7" strokeweight=".52936mm">
+                  <v:path arrowok="t"/>
+                </v:shape>
+                <w10:anchorlock/>
               </v:group>
             </w:pict>
           </mc:Fallback>
         </mc:AlternateContent>
       </w:r>
-      <w:r>
-        <w:rPr>
-          <w:sz w:val="2"/>
-        </w:rPr>
-      </w:r>
     </w:p>
     <w:p>
       <w:pPr>
@@ -1333,32 +1381,140 @@
     <w:p>
       <w:pPr>
         <w:pStyle w:val="BodyText"/>
-        <w:spacing w:after="0"/>
         <w:rPr>
           <w:sz w:val="7"/>
         </w:rPr>
         <w:sectPr>
           <w:type w:val="continuous"/>
           <w:pgSz w:w="11910" w:h="16850"/>
-          <w:pgMar w:top="620" w:bottom="280" w:left="992" w:right="283"/>
+          <w:pgMar w:top="620" w:right="283" w:bottom="280" w:left="992" w:header="720" w:footer="720" w:gutter="0"/>
+          <w:cols w:space="720"/>
         </w:sectPr>
       </w:pPr>
     </w:p>
     <w:p>
       <w:pPr>
         <w:spacing w:before="103"/>
-        <w:ind w:left="222" w:right="0" w:firstLine="0"/>
-        <w:jc w:val="left"/>
-        <w:rPr>
-          <w:sz w:val="18"/>
-        </w:rPr>
-      </w:pPr>
-      <w:r>
-        <w:rPr>
-          <w:color w:val="1C1C1C"/>
-          <w:sz w:val="18"/>
-        </w:rPr>
-        <w:t>Amount:</w:t>
+        <w:ind w:left="222"/>
+        <w:rPr>
+          <w:sz w:val="18"/>
+        </w:rPr>
+      </w:pPr>
+      <w:r>
+        <w:rPr>
+          <w:noProof/>
+          <w:sz w:val="20"/>
+        </w:rPr>
+        <mc:AlternateContent>
+          <mc:Choice Requires="wps">
+            <w:drawing>
+              <wp:anchor distT="45720" distB="45720" distL="114300" distR="114300" simplePos="0" relativeHeight="251659776" behindDoc="0" locked="0" layoutInCell="1" allowOverlap="1" wp14:anchorId="4BED2D5B" wp14:editId="78E70E46">
+                <wp:simplePos x="0" y="0"/>
+                <wp:positionH relativeFrom="column">
+                  <wp:posOffset>665480</wp:posOffset>
+                </wp:positionH>
+                <wp:positionV relativeFrom="paragraph">
+                  <wp:posOffset>12700</wp:posOffset>
+                </wp:positionV>
+                <wp:extent cx="2360930" cy="220980"/>
+                <wp:effectExtent l="0" t="0" r="3810" b="7620"/>
+                <wp:wrapSquare wrapText="bothSides"/>
+                <wp:docPr id="1154154131" name="Text Box 2"/>
+                <wp:cNvGraphicFramePr>
+                  <a:graphicFrameLocks xmlns:a="http://schemas.openxmlformats.org/drawingml/2006/main"/>
+                </wp:cNvGraphicFramePr>
+                <a:graphic xmlns:a="http://schemas.openxmlformats.org/drawingml/2006/main">
+                  <a:graphicData uri="http://schemas.microsoft.com/office/word/2010/wordprocessingShape">
+                    <wps:wsp>
+                      <wps:cNvSpPr txBox="1">
+                        <a:spLocks noChangeArrowheads="1"/>
+                      </wps:cNvSpPr>
+                      <wps:spPr bwMode="auto">
+                        <a:xfrm>
+                          <a:off x="0" y="0"/>
+                          <a:ext cx="2360930" cy="220980"/>
+                        </a:xfrm>
+                        <a:prstGeom prst="rect">
+                          <a:avLst/>
+                        </a:prstGeom>
+                        <a:solidFill>
+                          <a:srgbClr val="FFFFFF"/>
+                        </a:solidFill>
+                        <a:ln w="9525">
+                          <a:noFill/>
+                          <a:miter lim="800000"/>
+                          <a:headEnd/>
+                          <a:tailEnd/>
+                        </a:ln>
+                      </wps:spPr>
+                      <wps:txbx>
+                        <w:txbxContent>
+                          <w:p>
+                            <w:pPr>
+                              <w:rPr>
+                                <w:sz w:val="18"/>
+                                <w:szCs w:val="18"/>
+                              </w:rPr>
+                            </w:pPr>
+                            <w:r>
+                              <w:rPr>
+                                <w:sz w:val="18"/>
+                                <w:szCs w:val="18"/>
+                              </w:rPr>
+                              <w:t>{{amountWords}} ONLY.</w:t>
+                            </w:r>
+                          </w:p>
+                        </w:txbxContent>
+                      </wps:txbx>
+                      <wps:bodyPr rot="0" vert="horz" wrap="square" lIns="91440" tIns="45720" rIns="91440" bIns="45720" anchor="t" anchorCtr="0">
+                        <a:noAutofit/>
+                      </wps:bodyPr>
+                    </wps:wsp>
+                  </a:graphicData>
+                </a:graphic>
+                <wp14:sizeRelH relativeFrom="margin">
+                  <wp14:pctWidth>40000</wp14:pctWidth>
+                </wp14:sizeRelH>
+                <wp14:sizeRelV relativeFrom="margin">
+                  <wp14:pctHeight>0</wp14:pctHeight>
+                </wp14:sizeRelV>
+              </wp:anchor>
+            </w:drawing>
+          </mc:Choice>
+          <mc:Fallback>
+            <w:pict>
+              <v:shape w14:anchorId="4BED2D5B" id="_x0000_s1031" type="#_x0000_t202" style="position:absolute;left:0;text-align:left;margin-left:52.4pt;margin-top:1pt;width:185.9pt;height:17.4pt;z-index:251659776;visibility:visible;mso-wrap-style:square;mso-width-percent:400;mso-height-percent:0;mso-wrap-distance-left:9pt;mso-wrap-distance-top:3.6pt;mso-wrap-distance-right:9pt;mso-wrap-distance-bottom:3.6pt;mso-position-horizontal:absolute;mso-position-horizontal-relative:text;mso-position-vertical:absolute;mso-position-vertical-relative:text;mso-width-percent:400;mso-height-percent:0;mso-width-relative:margin;mso-height-relative:margin;v-text-anchor:top" o:gfxdata="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" stroked="f">
+                <v:textbox>
+                  <w:txbxContent>
+                    <w:p>
+                      <w:pPr>
+                        <w:rPr>
+                          <w:sz w:val="18"/>
+                          <w:szCs w:val="18"/>
+                        </w:rPr>
+                      </w:pPr>
+                      <w:r>
+                        <w:rPr>
+                          <w:sz w:val="18"/>
+                          <w:szCs w:val="18"/>
+                        </w:rPr>
+                        <w:t>{{amountWords}} ONLY.</w:t>
+                      </w:r>
+                    </w:p>
+                  </w:txbxContent>
+                </v:textbox>
+                <w10:wrap type="square"/>
+              </v:shape>
+            </w:pict>
+          </mc:Fallback>
+        </mc:AlternateContent>
+      </w:r>
+      <w:r>
+        <w:rPr>
+          <w:color w:val="1C1C1C"/>
+          <w:sz w:val="18"/>
+        </w:rPr>
+        <w:t xml:space="preserve">Amount: </w:t>
       </w:r>
       <w:r>
         <w:rPr>
@@ -1366,47 +1522,22 @@
           <w:spacing w:val="49"/>
           <w:sz w:val="18"/>
         </w:rPr>
-        <w:t> </w:t>
-      </w:r>
-      <w:r>
-        <w:rPr>
-          <w:color w:val="1C1C1C"/>
-          <w:sz w:val="18"/>
-        </w:rPr>
-        <w:t>{{amountWords}}</w:t>
-      </w:r>
-      <w:r>
-        <w:rPr>
-          <w:color w:val="1C1C1C"/>
-          <w:spacing w:val="49"/>
-          <w:sz w:val="18"/>
-        </w:rPr>
-        <w:t> </w:t>
-      </w:r>
-      <w:r>
-        <w:rPr>
-          <w:color w:val="1C1C1C"/>
-          <w:spacing w:val="-2"/>
-          <w:sz w:val="18"/>
-        </w:rPr>
-        <w:t>ONLY.</w:t>
+        <w:t xml:space="preserve"> </w:t>
       </w:r>
     </w:p>
     <w:p>
       <w:pPr>
         <w:tabs>
-          <w:tab w:pos="2291" w:val="left" w:leader="none"/>
+          <w:tab w:val="left" w:pos="2291"/>
         </w:tabs>
         <w:spacing w:before="57"/>
-        <w:ind w:left="222" w:right="0" w:firstLine="0"/>
-        <w:jc w:val="left"/>
+        <w:ind w:left="222"/>
         <w:rPr>
           <w:b/>
           <w:sz w:val="18"/>
         </w:rPr>
       </w:pPr>
       <w:r>
-        <w:rPr/>
         <w:br w:type="column"/>
       </w:r>
       <w:r>
@@ -1440,8 +1571,6 @@
     </w:p>
     <w:p>
       <w:pPr>
-        <w:spacing w:after="0"/>
-        <w:jc w:val="left"/>
         <w:rPr>
           <w:b/>
           <w:sz w:val="18"/>
@@ -1449,8 +1578,8 @@
         <w:sectPr>
           <w:type w:val="continuous"/>
           <w:pgSz w:w="11910" w:h="16850"/>
-          <w:pgMar w:top="620" w:bottom="280" w:left="992" w:right="283"/>
-          <w:cols w:num="2" w:equalWidth="0">
+          <w:pgMar w:top="620" w:right="283" w:bottom="280" w:left="992" w:header="720" w:footer="720" w:gutter="0"/>
+          <w:cols w:num="2" w:space="720" w:equalWidth="0">
             <w:col w:w="2840" w:space="3650"/>
             <w:col w:w="4145"/>
           </w:cols>
@@ -1470,7 +1599,7 @@
     <w:p>
       <w:pPr>
         <w:pStyle w:val="BodyText"/>
-        <w:spacing w:line="20" w:lineRule="exact" w:before="0"/>
+        <w:spacing w:line="20" w:lineRule="exact"/>
         <w:ind w:left="199"/>
         <w:rPr>
           <w:sz w:val="2"/>
@@ -1478,27 +1607,30 @@
       </w:pPr>
       <w:r>
         <w:rPr>
+          <w:noProof/>
           <w:sz w:val="2"/>
         </w:rPr>
         <mc:AlternateContent>
-          <mc:Choice Requires="wps">
+          <mc:Choice Requires="wpg">
             <w:drawing>
-              <wp:inline distT="0" distB="0" distL="0" distR="0">
+              <wp:inline distT="0" distB="0" distL="0" distR="0" wp14:anchorId="19330659" wp14:editId="5587546E">
                 <wp:extent cx="6050280" cy="19685"/>
                 <wp:effectExtent l="19050" t="0" r="7620" b="8890"/>
                 <wp:docPr id="6" name="Group 6"/>
                 <wp:cNvGraphicFramePr>
-                  <a:graphicFrameLocks/>
+                  <a:graphicFrameLocks xmlns:a="http://schemas.openxmlformats.org/drawingml/2006/main"/>
                 </wp:cNvGraphicFramePr>
-                <a:graphic>
+                <a:graphic xmlns:a="http://schemas.openxmlformats.org/drawingml/2006/main">
                   <a:graphicData uri="http://schemas.microsoft.com/office/word/2010/wordprocessingGroup">
                     <wpg:wgp>
-                      <wpg:cNvPr id="6" name="Group 6"/>
-                      <wpg:cNvGrpSpPr/>
+                      <wpg:cNvGrpSpPr>
+                        <a:grpSpLocks/>
+                      </wpg:cNvGrpSpPr>
                       <wpg:grpSpPr>
                         <a:xfrm>
                           <a:off x="0" y="0"/>
                           <a:ext cx="6050280" cy="19685"/>
+                          <a:chOff x="0" y="0"/>
                           <a:chExt cx="6050280" cy="19685"/>
                         </a:xfrm>
                       </wpg:grpSpPr>
@@ -1517,7 +1649,7 @@
                             <a:cxnLst/>
                             <a:rect l="l" t="t" r="r" b="b"/>
                             <a:pathLst>
-                              <a:path w="6050280" h="0">
+                              <a:path w="6050280">
                                 <a:moveTo>
                                   <a:pt x="0" y="0"/>
                                 </a:moveTo>
@@ -1549,20 +1681,16 @@
           </mc:Choice>
           <mc:Fallback>
             <w:pict>
-              <v:group style="width:476.4pt;height:1.55pt;mso-position-horizontal-relative:char;mso-position-vertical-relative:line" id="docshapegroup4" coordorigin="0,0" coordsize="9528,31">
-                <v:line style="position:absolute" from="0,15" to="9528,15" stroked="true" strokeweight="1.500565pt" strokecolor="#e6e6e7">
-                  <v:stroke dashstyle="solid"/>
-                </v:line>
+              <v:group w14:anchorId="1EC47D95" id="Group 6" o:spid="_x0000_s1026" style="width:476.4pt;height:1.55pt;mso-position-horizontal-relative:char;mso-position-vertical-relative:line" coordsize="60502,196" o:gfxdata="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">
+                <v:shape id="Graphic 7" o:spid="_x0000_s1027" style="position:absolute;top:95;width:60502;height:12;visibility:visible;mso-wrap-style:square;v-text-anchor:top" coordsize="6050280,1270" o:gfxdata="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" path="m,l6050279,e" filled="f" strokecolor="#e6e6e7" strokeweight=".52936mm">
+                  <v:path arrowok="t"/>
+                </v:shape>
+                <w10:anchorlock/>
               </v:group>
             </w:pict>
           </mc:Fallback>
         </mc:AlternateContent>
       </w:r>
-      <w:r>
-        <w:rPr>
-          <w:sz w:val="2"/>
-        </w:rPr>
-      </w:r>
     </w:p>
     <w:p>
       <w:pPr>
@@ -1577,7 +1705,6 @@
     <w:p>
       <w:pPr>
         <w:pStyle w:val="BodyText"/>
-        <w:spacing w:after="0"/>
         <w:rPr>
           <w:b/>
           <w:sz w:val="5"/>
@@ -1585,21 +1712,21 @@
         <w:sectPr>
           <w:type w:val="continuous"/>
           <w:pgSz w:w="11910" w:h="16850"/>
-          <w:pgMar w:top="620" w:bottom="280" w:left="992" w:right="283"/>
+          <w:pgMar w:top="620" w:right="283" w:bottom="280" w:left="992" w:header="720" w:footer="720" w:gutter="0"/>
+          <w:cols w:space="720"/>
         </w:sectPr>
       </w:pPr>
     </w:p>
     <w:p>
       <w:pPr>
         <w:spacing w:before="59"/>
-        <w:ind w:left="6385" w:right="0" w:firstLine="0"/>
-        <w:jc w:val="left"/>
+        <w:ind w:left="6385"/>
         <w:rPr>
           <w:b/>
           <w:sz w:val="20"/>
         </w:rPr>
       </w:pPr>
-      <w:hyperlink r:id="rId7">
+      <w:hyperlink r:id="rId6">
         <w:r>
           <w:rPr>
             <w:b/>
@@ -1614,14 +1741,13 @@
     <w:p>
       <w:pPr>
         <w:spacing w:before="106"/>
-        <w:ind w:left="6397" w:right="0" w:firstLine="0"/>
-        <w:jc w:val="left"/>
+        <w:ind w:left="6397"/>
         <w:rPr>
           <w:b/>
           <w:sz w:val="20"/>
         </w:rPr>
       </w:pPr>
-      <w:hyperlink r:id="rId8">
+      <w:hyperlink r:id="rId7">
         <w:r>
           <w:rPr>
             <w:b/>
@@ -1645,8 +1771,6 @@
     </w:p>
     <w:p>
       <w:pPr>
-        <w:spacing w:before="0"/>
-        <w:ind w:left="0" w:right="0" w:firstLine="0"/>
         <w:jc w:val="right"/>
         <w:rPr>
           <w:b/>
@@ -1666,7 +1790,6 @@
     <w:p>
       <w:pPr>
         <w:spacing w:before="106"/>
-        <w:ind w:left="0" w:right="0" w:firstLine="0"/>
         <w:jc w:val="right"/>
         <w:rPr>
           <w:b/>
@@ -1688,7 +1811,7 @@
           <w:spacing w:val="25"/>
           <w:sz w:val="20"/>
         </w:rPr>
-        <w:t> </w:t>
+        <w:t xml:space="preserve"> </w:t>
       </w:r>
       <w:r>
         <w:rPr>
@@ -1712,8 +1835,6 @@
     </w:p>
     <w:p>
       <w:pPr>
-        <w:spacing w:before="0"/>
-        <w:ind w:left="0" w:right="0" w:firstLine="0"/>
         <w:jc w:val="right"/>
         <w:rPr>
           <w:b/>
@@ -1733,14 +1854,13 @@
     <w:p>
       <w:pPr>
         <w:spacing w:before="80"/>
-        <w:ind w:left="0" w:right="907" w:firstLine="0"/>
+        <w:ind w:right="907"/>
         <w:jc w:val="right"/>
         <w:rPr>
           <w:sz w:val="18"/>
         </w:rPr>
       </w:pPr>
       <w:r>
-        <w:rPr/>
         <w:br w:type="column"/>
       </w:r>
       <w:r>
@@ -1755,7 +1875,7 @@
     <w:p>
       <w:pPr>
         <w:spacing w:before="131"/>
-        <w:ind w:left="0" w:right="907" w:firstLine="0"/>
+        <w:ind w:right="907"/>
         <w:jc w:val="right"/>
         <w:rPr>
           <w:sz w:val="18"/>
@@ -1782,7 +1902,7 @@
     <w:p>
       <w:pPr>
         <w:spacing w:before="1"/>
-        <w:ind w:left="0" w:right="872" w:firstLine="0"/>
+        <w:ind w:right="872"/>
         <w:jc w:val="right"/>
         <w:rPr>
           <w:sz w:val="18"/>
@@ -1800,7 +1920,7 @@
     <w:p>
       <w:pPr>
         <w:spacing w:before="130"/>
-        <w:ind w:left="0" w:right="872" w:firstLine="0"/>
+        <w:ind w:right="872"/>
         <w:jc w:val="right"/>
         <w:rPr>
           <w:sz w:val="18"/>
@@ -1826,8 +1946,7 @@
     </w:p>
     <w:p>
       <w:pPr>
-        <w:spacing w:before="0"/>
-        <w:ind w:left="0" w:right="872" w:firstLine="0"/>
+        <w:ind w:right="872"/>
         <w:jc w:val="right"/>
         <w:rPr>
           <w:b/>
@@ -1847,8 +1966,8 @@
     <w:sectPr>
       <w:type w:val="continuous"/>
       <w:pgSz w:w="11910" w:h="16850"/>
-      <w:pgMar w:top="620" w:bottom="280" w:left="992" w:right="283"/>
-      <w:cols w:num="2" w:equalWidth="0">
+      <w:pgMar w:top="620" w:right="283" w:bottom="280" w:left="992" w:header="720" w:footer="720" w:gutter="0"/>
+      <w:cols w:num="2" w:space="720" w:equalWidth="0">
         <w:col w:w="7610" w:space="40"/>
         <w:col w:w="2985"/>
       </w:cols>
@@ -1858,14 +1977,14 @@
 </file>
 
 <file path=word/styles.xml><?xml version="1.0" encoding="utf-8"?>
-<w:styles xmlns:r="http://schemas.openxmlformats.org/officeDocument/2006/relationships" xmlns:w="http://schemas.openxmlformats.org/wordprocessingml/2006/main">
+<w:styles xmlns:mc="http://schemas.openxmlformats.org/markup-compatibility/2006" xmlns:r="http://schemas.openxmlformats.org/officeDocument/2006/relationships" xmlns:w="http://schemas.openxmlformats.org/wordprocessingml/2006/main" xmlns:w14="http://schemas.microsoft.com/office/word/2010/wordml" xmlns:w15="http://schemas.microsoft.com/office/word/2012/wordml" xmlns:w16cex="http://schemas.microsoft.com/office/word/2018/wordml/cex" xmlns:w16cid="http://schemas.microsoft.com/office/word/2016/wordml/cid" xmlns:w16="http://schemas.microsoft.com/office/word/2018/wordml" xmlns:w16du="http://schemas.microsoft.com/office/word/2023/wordml/word16du" xmlns:w16sdtdh="http://schemas.microsoft.com/office/word/2020/wordml/sdtdatahash" xmlns:w16sdtfl="http://schemas.microsoft.com/office/word/2024/wordml/sdtformatlock" xmlns:w16se="http://schemas.microsoft.com/office/word/2015/wordml/symex" mc:Ignorable="w14 w15 w16se w16cid w16 w16cex w16sdtdh w16sdtfl w16du">
   <w:docDefaults>
     <w:rPrDefault>
       <w:rPr>
-        <w:rFonts w:cstheme="minorBidi" w:hAnsiTheme="minorHAnsi" w:eastAsiaTheme="minorHAnsi" w:asciiTheme="minorHAnsi"/>
+        <w:rFonts w:asciiTheme="minorHAnsi" w:eastAsiaTheme="minorHAnsi" w:hAnsiTheme="minorHAnsi" w:cstheme="minorBidi"/>
         <w:sz w:val="22"/>
         <w:szCs w:val="22"/>
-        <w:lang w:val="en-US" w:bidi="ar-SA" w:eastAsia="en-US"/>
+        <w:lang w:val="en-US" w:eastAsia="en-US" w:bidi="ar-SA"/>
       </w:rPr>
     </w:rPrDefault>
     <w:pPrDefault>
@@ -1873,121 +1992,475 @@
         <w:widowControl w:val="0"/>
         <w:autoSpaceDE w:val="0"/>
         <w:autoSpaceDN w:val="0"/>
-        <w:spacing w:lineRule="auto" w:line="240" w:before="0" w:after="0"/>
-        <w:ind w:left="0" w:right="0"/>
-        <w:jc w:val="left"/>
       </w:pPr>
     </w:pPrDefault>
   </w:docDefaults>
-  <w:style w:styleId="DefaultParagraphFont" w:default="1" w:type="character">
+  <w:latentStyles w:defLockedState="0" w:defUIPriority="99" w:defSemiHidden="0" w:defUnhideWhenUsed="0" w:defQFormat="0" w:count="376">
+    <w:lsdException w:name="Normal" w:uiPriority="0" w:qFormat="1"/>
+    <w:lsdException w:name="heading 1" w:uiPriority="9" w:qFormat="1"/>
+    <w:lsdException w:name="heading 2" w:semiHidden="1" w:uiPriority="9" w:unhideWhenUsed="1" w:qFormat="1"/>
+    <w:lsdException w:name="heading 3" w:semiHidden="1" w:uiPriority="9" w:unhideWhenUsed="1" w:qFormat="1"/>
+    <w:lsdException w:name="heading 4" w:semiHidden="1" w:uiPriority="9" w:unhideWhenUsed="1" w:qFormat="1"/>
+    <w:lsdException w:name="heading 5" w:semiHidden="1" w:uiPriority="9" w:unhideWhenUsed="1" w:qFormat="1"/>
+    <w:lsdException w:name="heading 6" w:semiHidden="1" w:uiPriority="9" w:unhideWhenUsed="1" w:qFormat="1"/>
+    <w:lsdException w:name="heading 7" w:semiHidden="1" w:uiPriority="9" w:unhideWhenUsed="1" w:qFormat="1"/>
+    <w:lsdException w:name="heading 8" w:semiHidden="1" w:uiPriority="9" w:unhideWhenUsed="1" w:qFormat="1"/>
+    <w:lsdException w:name="heading 9" w:semiHidden="1" w:uiPriority="9" w:unhideWhenUsed="1" w:qFormat="1"/>
+    <w:lsdException w:name="index 1" w:semiHidden="1" w:unhideWhenUsed="1"/>
+    <w:lsdException w:name="index 2" w:semiHidden="1" w:unhideWhenUsed="1"/>
+    <w:lsdException w:name="index 3" w:semiHidden="1" w:unhideWhenUsed="1"/>
+    <w:lsdException w:name="index 4" w:semiHidden="1" w:unhideWhenUsed="1"/>
+    <w:lsdException w:name="index 5" w:semiHidden="1" w:unhideWhenUsed="1"/>
+    <w:lsdException w:name="index 6" w:semiHidden="1" w:unhideWhenUsed="1"/>
+    <w:lsdException w:name="index 7" w:semiHidden="1" w:unhideWhenUsed="1"/>
+    <w:lsdException w:name="index 8" w:semiHidden="1" w:unhideWhenUsed="1"/>
+    <w:lsdException w:name="index 9" w:semiHidden="1" w:unhideWhenUsed="1"/>
+    <w:lsdException w:name="toc 1" w:semiHidden="1" w:uiPriority="39" w:unhideWhenUsed="1"/>
+    <w:lsdException w:name="toc 2" w:semiHidden="1" w:uiPriority="39" w:unhideWhenUsed="1"/>
+    <w:lsdException w:name="toc 3" w:semiHidden="1" w:uiPriority="39" w:unhideWhenUsed="1"/>
+    <w:lsdException w:name="toc 4" w:semiHidden="1" w:uiPriority="39" w:unhideWhenUsed="1"/>
+    <w:lsdException w:name="toc 5" w:semiHidden="1" w:uiPriority="39" w:unhideWhenUsed="1"/>
+    <w:lsdException w:name="toc 6" w:semiHidden="1" w:uiPriority="39" w:unhideWhenUsed="1"/>
+    <w:lsdException w:name="toc 7" w:semiHidden="1" w:uiPriority="39" w:unhideWhenUsed="1"/>
+    <w:lsdException w:name="toc 8" w:semiHidden="1" w:uiPriority="39" w:unhideWhenUsed="1"/>
+    <w:lsdException w:name="toc 9" w:semiHidden="1" w:uiPriority="39" w:unhideWhenUsed="1"/>
+    <w:lsdException w:name="Normal Indent" w:semiHidden="1" w:unhideWhenUsed="1"/>
+    <w:lsdException w:name="footnote text" w:semiHidden="1" w:unhideWhenUsed="1"/>
+    <w:lsdException w:name="annotation text" w:semiHidden="1" w:unhideWhenUsed="1"/>
+    <w:lsdException w:name="header" w:semiHidden="1" w:unhideWhenUsed="1"/>
+    <w:lsdException w:name="footer" w:semiHidden="1" w:unhideWhenUsed="1"/>
+    <w:lsdException w:name="index heading" w:semiHidden="1" w:unhideWhenUsed="1"/>
+    <w:lsdException w:name="caption" w:semiHidden="1" w:uiPriority="35" w:unhideWhenUsed="1" w:qFormat="1"/>
+    <w:lsdException w:name="table of figures" w:semiHidden="1" w:unhideWhenUsed="1"/>
+    <w:lsdException w:name="envelope address" w:semiHidden="1" w:unhideWhenUsed="1"/>
+    <w:lsdException w:name="envelope return" w:semiHidden="1" w:unhideWhenUsed="1"/>
+    <w:lsdException w:name="footnote reference" w:semiHidden="1" w:unhideWhenUsed="1"/>
+    <w:lsdException w:name="annotation reference" w:semiHidden="1" w:unhideWhenUsed="1"/>
+    <w:lsdException w:name="line number" w:semiHidden="1" w:unhideWhenUsed="1"/>
+    <w:lsdException w:name="page number" w:semiHidden="1" w:unhideWhenUsed="1"/>
+    <w:lsdException w:name="endnote reference" w:semiHidden="1" w:unhideWhenUsed="1"/>
+    <w:lsdException w:name="endnote text" w:semiHidden="1" w:unhideWhenUsed="1"/>
+    <w:lsdException w:name="table of authorities" w:semiHidden="1" w:unhideWhenUsed="1"/>
+    <w:lsdException w:name="macro" w:semiHidden="1" w:unhideWhenUsed="1"/>
+    <w:lsdException w:name="toa heading" w:semiHidden="1" w:unhideWhenUsed="1"/>
+    <w:lsdException w:name="List" w:semiHidden="1" w:unhideWhenUsed="1"/>
+    <w:lsdException w:name="List Bullet" w:semiHidden="1" w:unhideWhenUsed="1"/>
+    <w:lsdException w:name="List Number" w:semiHidden="1" w:unhideWhenUsed="1"/>
+    <w:lsdException w:name="List 2" w:semiHidden="1" w:unhideWhenUsed="1"/>
+    <w:lsdException w:name="List 3" w:semiHidden="1" w:unhideWhenUsed="1"/>
+    <w:lsdException w:name="List 4" w:semiHidden="1" w:unhideWhenUsed="1"/>
+    <w:lsdException w:name="List 5" w:semiHidden="1" w:unhideWhenUsed="1"/>
+    <w:lsdException w:name="List Bullet 2" w:semiHidden="1" w:unhideWhenUsed="1"/>
+    <w:lsdException w:name="List Bullet 3" w:semiHidden="1" w:unhideWhenUsed="1"/>
+    <w:lsdException w:name="List Bullet 4" w:semiHidden="1" w:unhideWhenUsed="1"/>
+    <w:lsdException w:name="List Bullet 5" w:semiHidden="1" w:unhideWhenUsed="1"/>
+    <w:lsdException w:name="List Number 2" w:semiHidden="1" w:unhideWhenUsed="1"/>
+    <w:lsdException w:name="List Number 3" w:semiHidden="1" w:unhideWhenUsed="1"/>
+    <w:lsdException w:name="List Number 4" w:semiHidden="1" w:unhideWhenUsed="1"/>
+    <w:lsdException w:name="List Number 5" w:semiHidden="1" w:unhideWhenUsed="1"/>
+    <w:lsdException w:name="Title" w:uiPriority="10" w:qFormat="1"/>
+    <w:lsdException w:name="Closing" w:semiHidden="1" w:unhideWhenUsed="1"/>
+    <w:lsdException w:name="Signature" w:semiHidden="1" w:unhideWhenUsed="1"/>
+    <w:lsdException w:name="Default Paragraph Font" w:semiHidden="1" w:uiPriority="1" w:unhideWhenUsed="1"/>
+    <w:lsdException w:name="Body Text" w:semiHidden="1" w:unhideWhenUsed="1"/>
+    <w:lsdException w:name="Body Text Indent" w:semiHidden="1" w:unhideWhenUsed="1"/>
+    <w:lsdException w:name="List Continue" w:semiHidden="1" w:unhideWhenUsed="1"/>
+    <w:lsdException w:name="List Continue 2" w:semiHidden="1" w:unhideWhenUsed="1"/>
+    <w:lsdException w:name="List Continue 3" w:semiHidden="1" w:unhideWhenUsed="1"/>
+    <w:lsdException w:name="List Continue 4" w:semiHidden="1" w:unhideWhenUsed="1"/>
+    <w:lsdException w:name="List Continue 5" w:semiHidden="1" w:unhideWhenUsed="1"/>
+    <w:lsdException w:name="Message Header" w:semiHidden="1" w:unhideWhenUsed="1"/>
+    <w:lsdException w:name="Subtitle" w:uiPriority="11" w:qFormat="1"/>
+    <w:lsdException w:name="Salutation" w:semiHidden="1" w:unhideWhenUsed="1"/>
+    <w:lsdException w:name="Date" w:semiHidden="1" w:unhideWhenUsed="1"/>
+    <w:lsdException w:name="Body Text First Indent" w:semiHidden="1" w:unhideWhenUsed="1"/>
+    <w:lsdException w:name="Body Text First Indent 2" w:semiHidden="1" w:unhideWhenUsed="1"/>
+    <w:lsdException w:name="Note Heading" w:semiHidden="1" w:unhideWhenUsed="1"/>
+    <w:lsdException w:name="Body Text 2" w:semiHidden="1" w:unhideWhenUsed="1"/>
+    <w:lsdException w:name="Body Text 3" w:semiHidden="1" w:unhideWhenUsed="1"/>
+    <w:lsdException w:name="Body Text Indent 2" w:semiHidden="1" w:unhideWhenUsed="1"/>
+    <w:lsdException w:name="Body Text Indent 3" w:semiHidden="1" w:unhideWhenUsed="1"/>
+    <w:lsdException w:name="Block Text" w:semiHidden="1" w:unhideWhenUsed="1"/>
+    <w:lsdException w:name="Hyperlink" w:semiHidden="1" w:unhideWhenUsed="1"/>
+    <w:lsdException w:name="FollowedHyperlink" w:semiHidden="1" w:unhideWhenUsed="1"/>
+    <w:lsdException w:name="Strong" w:uiPriority="22" w:qFormat="1"/>
+    <w:lsdException w:name="Emphasis" w:uiPriority="20" w:qFormat="1"/>
+    <w:lsdException w:name="Document Map" w:semiHidden="1" w:unhideWhenUsed="1"/>
+    <w:lsdException w:name="Plain Text" w:semiHidden="1" w:unhideWhenUsed="1"/>
+    <w:lsdException w:name="E-mail Signature" w:semiHidden="1" w:unhideWhenUsed="1"/>
+    <w:lsdException w:name="HTML Top of Form" w:semiHidden="1" w:unhideWhenUsed="1"/>
+    <w:lsdException w:name="HTML Bottom of Form" w:semiHidden="1" w:unhideWhenUsed="1"/>
+    <w:lsdException w:name="Normal (Web)" w:semiHidden="1" w:unhideWhenUsed="1"/>
+    <w:lsdException w:name="HTML Acronym" w:semiHidden="1" w:unhideWhenUsed="1"/>
+    <w:lsdException w:name="HTML Address" w:semiHidden="1" w:unhideWhenUsed="1"/>
+    <w:lsdException w:name="HTML Cite" w:semiHidden="1" w:unhideWhenUsed="1"/>
+    <w:lsdException w:name="HTML Code" w:semiHidden="1" w:unhideWhenUsed="1"/>
+    <w:lsdException w:name="HTML Definition" w:semiHidden="1" w:unhideWhenUsed="1"/>
+    <w:lsdException w:name="HTML Keyboard" w:semiHidden="1" w:unhideWhenUsed="1"/>
+    <w:lsdException w:name="HTML Preformatted" w:semiHidden="1" w:unhideWhenUsed="1"/>
+    <w:lsdException w:name="HTML Sample" w:semiHidden="1" w:unhideWhenUsed="1"/>
+    <w:lsdException w:name="HTML Typewriter" w:semiHidden="1" w:unhideWhenUsed="1"/>
+    <w:lsdException w:name="HTML Variable" w:semiHidden="1" w:unhideWhenUsed="1"/>
+    <w:lsdException w:name="Normal Table" w:semiHidden="1" w:unhideWhenUsed="1"/>
+    <w:lsdException w:name="annotation subject" w:semiHidden="1" w:unhideWhenUsed="1"/>
+    <w:lsdException w:name="No List" w:semiHidden="1" w:unhideWhenUsed="1"/>
+    <w:lsdException w:name="Outline List 1" w:semiHidden="1" w:unhideWhenUsed="1"/>
+    <w:lsdException w:name="Outline List 2" w:semiHidden="1" w:unhideWhenUsed="1"/>
+    <w:lsdException w:name="Outline List 3" w:semiHidden="1" w:unhideWhenUsed="1"/>
+    <w:lsdException w:name="Table Simple 1" w:semiHidden="1" w:unhideWhenUsed="1"/>
+    <w:lsdException w:name="Table Simple 2" w:semiHidden="1" w:unhideWhenUsed="1"/>
+    <w:lsdException w:name="Table Simple 3" w:semiHidden="1" w:unhideWhenUsed="1"/>
+    <w:lsdException w:name="Table Classic 1" w:semiHidden="1" w:unhideWhenUsed="1"/>
+    <w:lsdException w:name="Table Classic 2" w:semiHidden="1" w:unhideWhenUsed="1"/>
+    <w:lsdException w:name="Table Classic 3" w:semiHidden="1" w:unhideWhenUsed="1"/>
+    <w:lsdException w:name="Table Classic 4" w:semiHidden="1" w:unhideWhenUsed="1"/>
+    <w:lsdException w:name="Table Colorful 1" w:semiHidden="1" w:unhideWhenUsed="1"/>
+    <w:lsdException w:name="Table Colorful 2" w:semiHidden="1" w:unhideWhenUsed="1"/>
+    <w:lsdException w:name="Table Colorful 3" w:semiHidden="1" w:unhideWhenUsed="1"/>
+    <w:lsdException w:name="Table Columns 1" w:semiHidden="1" w:unhideWhenUsed="1"/>
+    <w:lsdException w:name="Table Columns 2" w:semiHidden="1" w:unhideWhenUsed="1"/>
+    <w:lsdException w:name="Table Columns 3" w:semiHidden="1" w:unhideWhenUsed="1"/>
+    <w:lsdException w:name="Table Columns 4" w:semiHidden="1" w:unhideWhenUsed="1"/>
+    <w:lsdException w:name="Table Columns 5" w:semiHidden="1" w:unhideWhenUsed="1"/>
+    <w:lsdException w:name="Table Grid 1" w:semiHidden="1" w:unhideWhenUsed="1"/>
+    <w:lsdException w:name="Table Grid 2" w:semiHidden="1" w:unhideWhenUsed="1"/>
+    <w:lsdException w:name="Table Grid 3" w:semiHidden="1" w:unhideWhenUsed="1"/>
+    <w:lsdException w:name="Table Grid 4" w:semiHidden="1" w:unhideWhenUsed="1"/>
+    <w:lsdException w:name="Table Grid 5" w:semiHidden="1" w:unhideWhenUsed="1"/>
+    <w:lsdException w:name="Table Grid 6" w:semiHidden="1" w:unhideWhenUsed="1"/>
+    <w:lsdException w:name="Table Grid 7" w:semiHidden="1" w:unhideWhenUsed="1"/>
+    <w:lsdException w:name="Table Grid 8" w:semiHidden="1" w:unhideWhenUsed="1"/>
+    <w:lsdException w:name="Table List 1" w:semiHidden="1" w:unhideWhenUsed="1"/>
+    <w:lsdException w:name="Table List 2" w:semiHidden="1" w:unhideWhenUsed="1"/>
+    <w:lsdException w:name="Table List 3" w:semiHidden="1" w:unhideWhenUsed="1"/>
+    <w:lsdException w:name="Table List 4" w:semiHidden="1" w:unhideWhenUsed="1"/>
+    <w:lsdException w:name="Table List 5" w:semiHidden="1" w:unhideWhenUsed="1"/>
+    <w:lsdException w:name="Table List 6" w:semiHidden="1" w:unhideWhenUsed="1"/>
+    <w:lsdException w:name="Table List 7" w:semiHidden="1" w:unhideWhenUsed="1"/>
+    <w:lsdException w:name="Table List 8" w:semiHidden="1" w:unhideWhenUsed="1"/>
+    <w:lsdException w:name="Table 3D effects 1" w:semiHidden="1" w:unhideWhenUsed="1"/>
+    <w:lsdException w:name="Table 3D effects 2" w:semiHidden="1" w:unhideWhenUsed="1"/>
+    <w:lsdException w:name="Table 3D effects 3" w:semiHidden="1" w:unhideWhenUsed="1"/>
+    <w:lsdException w:name="Table Contemporary" w:semiHidden="1" w:unhideWhenUsed="1"/>
+    <w:lsdException w:name="Table Elegant" w:semiHidden="1" w:unhideWhenUsed="1"/>
+    <w:lsdException w:name="Table Professional" w:semiHidden="1" w:unhideWhenUsed="1"/>
+    <w:lsdException w:name="Table Subtle 1" w:semiHidden="1" w:unhideWhenUsed="1"/>
+    <w:lsdException w:name="Table Subtle 2" w:semiHidden="1" w:unhideWhenUsed="1"/>
+    <w:lsdException w:name="Table Web 1" w:semiHidden="1" w:unhideWhenUsed="1"/>
+    <w:lsdException w:name="Table Web 2" w:semiHidden="1" w:unhideWhenUsed="1"/>
+    <w:lsdException w:name="Table Web 3" w:semiHidden="1" w:unhideWhenUsed="1"/>
+    <w:lsdException w:name="Balloon Text" w:semiHidden="1" w:unhideWhenUsed="1"/>
+    <w:lsdException w:name="Table Grid" w:uiPriority="39"/>
+    <w:lsdException w:name="Table Theme" w:semiHidden="1" w:unhideWhenUsed="1"/>
+    <w:lsdException w:name="Placeholder Text" w:semiHidden="1"/>
+    <w:lsdException w:name="No Spacing" w:uiPriority="1" w:qFormat="1"/>
+    <w:lsdException w:name="Light Shading" w:uiPriority="60"/>
+    <w:lsdException w:name="Light List" w:uiPriority="61"/>
+    <w:lsdException w:name="Light Grid" w:uiPriority="62"/>
+    <w:lsdException w:name="Medium Shading 1" w:uiPriority="63"/>
+    <w:lsdException w:name="Medium Shading 2" w:uiPriority="64"/>
+    <w:lsdException w:name="Medium List 1" w:uiPriority="65"/>
+    <w:lsdException w:name="Medium List 2" w:uiPriority="66"/>
+    <w:lsdException w:name="Medium Grid 1" w:uiPriority="67"/>
+    <w:lsdException w:name="Medium Grid 2" w:uiPriority="68"/>
+    <w:lsdException w:name="Medium Grid 3" w:uiPriority="69"/>
+    <w:lsdException w:name="Dark List" w:uiPriority="70"/>
+    <w:lsdException w:name="Colorful Shading" w:uiPriority="71"/>
+    <w:lsdException w:name="Colorful List" w:uiPriority="72"/>
+    <w:lsdException w:name="Colorful Grid" w:uiPriority="73"/>
+    <w:lsdException w:name="Light Shading Accent 1" w:uiPriority="60"/>
+    <w:lsdException w:name="Light List Accent 1" w:uiPriority="61"/>
+    <w:lsdException w:name="Light Grid Accent 1" w:uiPriority="62"/>
+    <w:lsdException w:name="Medium Shading 1 Accent 1" w:uiPriority="63"/>
+    <w:lsdException w:name="Medium Shading 2 Accent 1" w:uiPriority="64"/>
+    <w:lsdException w:name="Medium List 1 Accent 1" w:uiPriority="65"/>
+    <w:lsdException w:name="Revision" w:semiHidden="1"/>
+    <w:lsdException w:name="List Paragraph" w:uiPriority="34" w:qFormat="1"/>
+    <w:lsdException w:name="Quote" w:uiPriority="29" w:qFormat="1"/>
+    <w:lsdException w:name="Intense Quote" w:uiPriority="30" w:qFormat="1"/>
+    <w:lsdException w:name="Medium List 2 Accent 1" w:uiPriority="66"/>
+    <w:lsdException w:name="Medium Grid 1 Accent 1" w:uiPriority="67"/>
+    <w:lsdException w:name="Medium Grid 2 Accent 1" w:uiPriority="68"/>
+    <w:lsdException w:name="Medium Grid 3 Accent 1" w:uiPriority="69"/>
+    <w:lsdException w:name="Dark List Accent 1" w:uiPriority="70"/>
+    <w:lsdException w:name="Colorful Shading Accent 1" w:uiPriority="71"/>
+    <w:lsdException w:name="Colorful List Accent 1" w:uiPriority="72"/>
+    <w:lsdException w:name="Colorful Grid Accent 1" w:uiPriority="73"/>
+    <w:lsdException w:name="Light Shading Accent 2" w:uiPriority="60"/>
+    <w:lsdException w:name="Light List Accent 2" w:uiPriority="61"/>
+    <w:lsdException w:name="Light Grid Accent 2" w:uiPriority="62"/>
+    <w:lsdException w:name="Medium Shading 1 Accent 2" w:uiPriority="63"/>
+    <w:lsdException w:name="Medium Shading 2 Accent 2" w:uiPriority="64"/>
+    <w:lsdException w:name="Medium List 1 Accent 2" w:uiPriority="65"/>
+    <w:lsdException w:name="Medium List 2 Accent 2" w:uiPriority="66"/>
+    <w:lsdException w:name="Medium Grid 1 Accent 2" w:uiPriority="67"/>
+    <w:lsdException w:name="Medium Grid 2 Accent 2" w:uiPriority="68"/>
+    <w:lsdException w:name="Medium Grid 3 Accent 2" w:uiPriority="69"/>
+    <w:lsdException w:name="Dark List Accent 2" w:uiPriority="70"/>
+    <w:lsdException w:name="Colorful Shading Accent 2" w:uiPriority="71"/>
+    <w:lsdException w:name="Colorful List Accent 2" w:uiPriority="72"/>
+    <w:lsdException w:name="Colorful Grid Accent 2" w:uiPriority="73"/>
+    <w:lsdException w:name="Light Shading Accent 3" w:uiPriority="60"/>
+    <w:lsdException w:name="Light List Accent 3" w:uiPriority="61"/>
+    <w:lsdException w:name="Light Grid Accent 3" w:uiPriority="62"/>
+    <w:lsdException w:name="Medium Shading 1 Accent 3" w:uiPriority="63"/>
+    <w:lsdException w:name="Medium Shading 2 Accent 3" w:uiPriority="64"/>
+    <w:lsdException w:name="Medium List 1 Accent 3" w:uiPriority="65"/>
+    <w:lsdException w:name="Medium List 2 Accent 3" w:uiPriority="66"/>
+    <w:lsdException w:name="Medium Grid 1 Accent 3" w:uiPriority="67"/>
+    <w:lsdException w:name="Medium Grid 2 Accent 3" w:uiPriority="68"/>
+    <w:lsdException w:name="Medium Grid 3 Accent 3" w:uiPriority="69"/>
+    <w:lsdException w:name="Dark List Accent 3" w:uiPriority="70"/>
+    <w:lsdException w:name="Colorful Shading Accent 3" w:uiPriority="71"/>
+    <w:lsdException w:name="Colorful List Accent 3" w:uiPriority="72"/>
+    <w:lsdException w:name="Colorful Grid Accent 3" w:uiPriority="73"/>
+    <w:lsdException w:name="Light Shading Accent 4" w:uiPriority="60"/>
+    <w:lsdException w:name="Light List Accent 4" w:uiPriority="61"/>
+    <w:lsdException w:name="Light Grid Accent 4" w:uiPriority="62"/>
+    <w:lsdException w:name="Medium Shading 1 Accent 4" w:uiPriority="63"/>
+    <w:lsdException w:name="Medium Shading 2 Accent 4" w:uiPriority="64"/>
+    <w:lsdException w:name="Medium List 1 Accent 4" w:uiPriority="65"/>
+    <w:lsdException w:name="Medium List 2 Accent 4" w:uiPriority="66"/>
+    <w:lsdException w:name="Medium Grid 1 Accent 4" w:uiPriority="67"/>
+    <w:lsdException w:name="Medium Grid 2 Accent 4" w:uiPriority="68"/>
+    <w:lsdException w:name="Medium Grid 3 Accent 4" w:uiPriority="69"/>
+    <w:lsdException w:name="Dark List Accent 4" w:uiPriority="70"/>
+    <w:lsdException w:name="Colorful Shading Accent 4" w:uiPriority="71"/>
+    <w:lsdException w:name="Colorful List Accent 4" w:uiPriority="72"/>
+    <w:lsdException w:name="Colorful Grid Accent 4" w:uiPriority="73"/>
+    <w:lsdException w:name="Light Shading Accent 5" w:uiPriority="60"/>
+    <w:lsdException w:name="Light List Accent 5" w:uiPriority="61"/>
+    <w:lsdException w:name="Light Grid Accent 5" w:uiPriority="62"/>
+    <w:lsdException w:name="Medium Shading 1 Accent 5" w:uiPriority="63"/>
+    <w:lsdException w:name="Medium Shading 2 Accent 5" w:uiPriority="64"/>
+    <w:lsdException w:name="Medium List 1 Accent 5" w:uiPriority="65"/>
+    <w:lsdException w:name="Medium List 2 Accent 5" w:uiPriority="66"/>
+    <w:lsdException w:name="Medium Grid 1 Accent 5" w:uiPriority="67"/>
+    <w:lsdException w:name="Medium Grid 2 Accent 5" w:uiPriority="68"/>
+    <w:lsdException w:name="Medium Grid 3 Accent 5" w:uiPriority="69"/>
+    <w:lsdException w:name="Dark List Accent 5" w:uiPriority="70"/>
+    <w:lsdException w:name="Colorful Shading Accent 5" w:uiPriority="71"/>
+    <w:lsdException w:name="Colorful List Accent 5" w:uiPriority="72"/>
+    <w:lsdException w:name="Colorful Grid Accent 5" w:uiPriority="73"/>
+    <w:lsdException w:name="Light Shading Accent 6" w:uiPriority="60"/>
+    <w:lsdException w:name="Light List Accent 6" w:uiPriority="61"/>
+    <w:lsdException w:name="Light Grid Accent 6" w:uiPriority="62"/>
+    <w:lsdException w:name="Medium Shading 1 Accent 6" w:uiPriority="63"/>
+    <w:lsdException w:name="Medium Shading 2 Accent 6" w:uiPriority="64"/>
+    <w:lsdException w:name="Medium List 1 Accent 6" w:uiPriority="65"/>
+    <w:lsdException w:name="Medium List 2 Accent 6" w:uiPriority="66"/>
+    <w:lsdException w:name="Medium Grid 1 Accent 6" w:uiPriority="67"/>
+    <w:lsdException w:name="Medium Grid 2 Accent 6" w:uiPriority="68"/>
+    <w:lsdException w:name="Medium Grid 3 Accent 6" w:uiPriority="69"/>
+    <w:lsdException w:name="Dark List Accent 6" w:uiPriority="70"/>
+    <w:lsdException w:name="Colorful Shading Accent 6" w:uiPriority="71"/>
+    <w:lsdException w:name="Colorful List Accent 6" w:uiPriority="72"/>
+    <w:lsdException w:name="Colorful Grid Accent 6" w:uiPriority="73"/>
+    <w:lsdException w:name="Subtle Emphasis" w:uiPriority="19" w:qFormat="1"/>
+    <w:lsdException w:name="Intense Emphasis" w:uiPriority="21" w:qFormat="1"/>
+    <w:lsdException w:name="Subtle Reference" w:uiPriority="31" w:qFormat="1"/>
+    <w:lsdException w:name="Intense Reference" w:uiPriority="32" w:qFormat="1"/>
+    <w:lsdException w:name="Book Title" w:uiPriority="33" w:qFormat="1"/>
+    <w:lsdException w:name="Bibliography" w:semiHidden="1" w:uiPriority="37" w:unhideWhenUsed="1"/>
+    <w:lsdException w:name="TOC Heading" w:semiHidden="1" w:uiPriority="39" w:unhideWhenUsed="1" w:qFormat="1"/>
+    <w:lsdException w:name="Plain Table 1" w:uiPriority="41"/>
+    <w:lsdException w:name="Plain Table 2" w:uiPriority="42"/>
+    <w:lsdException w:name="Plain Table 3" w:uiPriority="43"/>
+    <w:lsdException w:name="Plain Table 4" w:uiPriority="44"/>
+    <w:lsdException w:name="Plain Table 5" w:uiPriority="45"/>
+    <w:lsdException w:name="Grid Table Light" w:uiPriority="40"/>
+    <w:lsdException w:name="Grid Table 1 Light" w:uiPriority="46"/>
+    <w:lsdException w:name="Grid Table 2" w:uiPriority="47"/>
+    <w:lsdException w:name="Grid Table 3" w:uiPriority="48"/>
+    <w:lsdException w:name="Grid Table 4" w:uiPriority="49"/>
+    <w:lsdException w:name="Grid Table 5 Dark" w:uiPriority="50"/>
+    <w:lsdException w:name="Grid Table 6 Colorful" w:uiPriority="51"/>
+    <w:lsdException w:name="Grid Table 7 Colorful" w:uiPriority="52"/>
+    <w:lsdException w:name="Grid Table 1 Light Accent 1" w:uiPriority="46"/>
+    <w:lsdException w:name="Grid Table 2 Accent 1" w:uiPriority="47"/>
+    <w:lsdException w:name="Grid Table 3 Accent 1" w:uiPriority="48"/>
+    <w:lsdException w:name="Grid Table 4 Accent 1" w:uiPriority="49"/>
+    <w:lsdException w:name="Grid Table 5 Dark Accent 1" w:uiPriority="50"/>
+    <w:lsdException w:name="Grid Table 6 Colorful Accent 1" w:uiPriority="51"/>
+    <w:lsdException w:name="Grid Table 7 Colorful Accent 1" w:uiPriority="52"/>
+    <w:lsdException w:name="Grid Table 1 Light Accent 2" w:uiPriority="46"/>
+    <w:lsdException w:name="Grid Table 2 Accent 2" w:uiPriority="47"/>
+    <w:lsdException w:name="Grid Table 3 Accent 2" w:uiPriority="48"/>
+    <w:lsdException w:name="Grid Table 4 Accent 2" w:uiPriority="49"/>
+    <w:lsdException w:name="Grid Table 5 Dark Accent 2" w:uiPriority="50"/>
+    <w:lsdException w:name="Grid Table 6 Colorful Accent 2" w:uiPriority="51"/>
+    <w:lsdException w:name="Grid Table 7 Colorful Accent 2" w:uiPriority="52"/>
+    <w:lsdException w:name="Grid Table 1 Light Accent 3" w:uiPriority="46"/>
+    <w:lsdException w:name="Grid Table 2 Accent 3" w:uiPriority="47"/>
+    <w:lsdException w:name="Grid Table 3 Accent 3" w:uiPriority="48"/>
+    <w:lsdException w:name="Grid Table 4 Accent 3" w:uiPriority="49"/>
+    <w:lsdException w:name="Grid Table 5 Dark Accent 3" w:uiPriority="50"/>
+    <w:lsdException w:name="Grid Table 6 Colorful Accent 3" w:uiPriority="51"/>
+    <w:lsdException w:name="Grid Table 7 Colorful Accent 3" w:uiPriority="52"/>
+    <w:lsdException w:name="Grid Table 1 Light Accent 4" w:uiPriority="46"/>
+    <w:lsdException w:name="Grid Table 2 Accent 4" w:uiPriority="47"/>
+    <w:lsdException w:name="Grid Table 3 Accent 4" w:uiPriority="48"/>
+    <w:lsdException w:name="Grid Table 4 Accent 4" w:uiPriority="49"/>
+    <w:lsdException w:name="Grid Table 5 Dark Accent 4" w:uiPriority="50"/>
+    <w:lsdException w:name="Grid Table 6 Colorful Accent 4" w:uiPriority="51"/>
+    <w:lsdException w:name="Grid Table 7 Colorful Accent 4" w:uiPriority="52"/>
+    <w:lsdException w:name="Grid Table 1 Light Accent 5" w:uiPriority="46"/>
+    <w:lsdException w:name="Grid Table 2 Accent 5" w:uiPriority="47"/>
+    <w:lsdException w:name="Grid Table 3 Accent 5" w:uiPriority="48"/>
+    <w:lsdException w:name="Grid Table 4 Accent 5" w:uiPriority="49"/>
+    <w:lsdException w:name="Grid Table 5 Dark Accent 5" w:uiPriority="50"/>
+    <w:lsdException w:name="Grid Table 6 Colorful Accent 5" w:uiPriority="51"/>
+    <w:lsdException w:name="Grid Table 7 Colorful Accent 5" w:uiPriority="52"/>
+    <w:lsdException w:name="Grid Table 1 Light Accent 6" w:uiPriority="46"/>
+    <w:lsdException w:name="Grid Table 2 Accent 6" w:uiPriority="47"/>
+    <w:lsdException w:name="Grid Table 3 Accent 6" w:uiPriority="48"/>
+    <w:lsdException w:name="Grid Table 4 Accent 6" w:uiPriority="49"/>
+    <w:lsdException w:name="Grid Table 5 Dark Accent 6" w:uiPriority="50"/>
+    <w:lsdException w:name="Grid Table 6 Colorful Accent 6" w:uiPriority="51"/>
+    <w:lsdException w:name="Grid Table 7 Colorful Accent 6" w:uiPriority="52"/>
+    <w:lsdException w:name="List Table 1 Light" w:uiPriority="46"/>
+    <w:lsdException w:name="List Table 2" w:uiPriority="47"/>
+    <w:lsdException w:name="List Table 3" w:uiPriority="48"/>
+    <w:lsdException w:name="List Table 4" w:uiPriority="49"/>
+    <w:lsdException w:name="List Table 5 Dark" w:uiPriority="50"/>
+    <w:lsdException w:name="List Table 6 Colorful" w:uiPriority="51"/>
+    <w:lsdException w:name="List Table 7 Colorful" w:uiPriority="52"/>
+    <w:lsdException w:name="List Table 1 Light Accent 1" w:uiPriority="46"/>
+    <w:lsdException w:name="List Table 2 Accent 1" w:uiPriority="47"/>
+    <w:lsdException w:name="List Table 3 Accent 1" w:uiPriority="48"/>
+    <w:lsdException w:name="List Table 4 Accent 1" w:uiPriority="49"/>
+    <w:lsdException w:name="List Table 5 Dark Accent 1" w:uiPriority="50"/>
+    <w:lsdException w:name="List Table 6 Colorful Accent 1" w:uiPriority="51"/>
+    <w:lsdException w:name="List Table 7 Colorful Accent 1" w:uiPriority="52"/>
+    <w:lsdException w:name="List Table 1 Light Accent 2" w:uiPriority="46"/>
+    <w:lsdException w:name="List Table 2 Accent 2" w:uiPriority="47"/>
+    <w:lsdException w:name="List Table 3 Accent 2" w:uiPriority="48"/>
+    <w:lsdException w:name="List Table 4 Accent 2" w:uiPriority="49"/>
+    <w:lsdException w:name="List Table 5 Dark Accent 2" w:uiPriority="50"/>
+    <w:lsdException w:name="List Table 6 Colorful Accent 2" w:uiPriority="51"/>
+    <w:lsdException w:name="List Table 7 Colorful Accent 2" w:uiPriority="52"/>
+    <w:lsdException w:name="List Table 1 Light Accent 3" w:uiPriority="46"/>
+    <w:lsdException w:name="List Table 2 Accent 3" w:uiPriority="47"/>
+    <w:lsdException w:name="List Table 3 Accent 3" w:uiPriority="48"/>
+    <w:lsdException w:name="List Table 4 Accent 3" w:uiPriority="49"/>
+    <w:lsdException w:name="List Table 5 Dark Accent 3" w:uiPriority="50"/>
+    <w:lsdException w:name="List Table 6 Colorful Accent 3" w:uiPriority="51"/>
+    <w:lsdException w:name="List Table 7 Colorful Accent 3" w:uiPriority="52"/>
+    <w:lsdException w:name="List Table 1 Light Accent 4" w:uiPriority="46"/>
+    <w:lsdException w:name="List Table 2 Accent 4" w:uiPriority="47"/>
+    <w:lsdException w:name="List Table 3 Accent 4" w:uiPriority="48"/>
+    <w:lsdException w:name="List Table 4 Accent 4" w:uiPriority="49"/>
+    <w:lsdException w:name="List Table 5 Dark Accent 4" w:uiPriority="50"/>
+    <w:lsdException w:name="List Table 6 Colorful Accent 4" w:uiPriority="51"/>
+    <w:lsdException w:name="List Table 7 Colorful Accent 4" w:uiPriority="52"/>
+    <w:lsdException w:name="List Table 1 Light Accent 5" w:uiPriority="46"/>
+    <w:lsdException w:name="List Table 2 Accent 5" w:uiPriority="47"/>
+    <w:lsdException w:name="List Table 3 Accent 5" w:uiPriority="48"/>
+    <w:lsdException w:name="List Table 4 Accent 5" w:uiPriority="49"/>
+    <w:lsdException w:name="List Table 5 Dark Accent 5" w:uiPriority="50"/>
+    <w:lsdException w:name="List Table 6 Colorful Accent 5" w:uiPriority="51"/>
+    <w:lsdException w:name="List Table 7 Colorful Accent 5" w:uiPriority="52"/>
+    <w:lsdException w:name="List Table 1 Light Accent 6" w:uiPriority="46"/>
+    <w:lsdException w:name="List Table 2 Accent 6" w:uiPriority="47"/>
+    <w:lsdException w:name="List Table 3 Accent 6" w:uiPriority="48"/>
+    <w:lsdException w:name="List Table 4 Accent 6" w:uiPriority="49"/>
+    <w:lsdException w:name="List Table 5 Dark Accent 6" w:uiPriority="50"/>
+    <w:lsdException w:name="List Table 6 Colorful Accent 6" w:uiPriority="51"/>
+    <w:lsdException w:name="List Table 7 Colorful Accent 6" w:uiPriority="52"/>
+    <w:lsdException w:name="Mention" w:semiHidden="1" w:unhideWhenUsed="1"/>
+    <w:lsdException w:name="Smart Hyperlink" w:semiHidden="1" w:unhideWhenUsed="1"/>
+    <w:lsdException w:name="Hashtag" w:semiHidden="1" w:unhideWhenUsed="1"/>
+    <w:lsdException w:name="Unresolved Mention" w:semiHidden="1" w:unhideWhenUsed="1"/>
+    <w:lsdException w:name="Smart Link" w:semiHidden="1" w:unhideWhenUsed="1"/>
+  </w:latentStyles>
+  <w:style w:type="paragraph" w:default="1" w:styleId="Normal">
+    <w:name w:val="Normal"/>
+    <w:qFormat/>
+    <w:rPr>
+      <w:rFonts w:ascii="Calibri" w:eastAsia="Calibri" w:hAnsi="Calibri" w:cs="Calibri"/>
+    </w:rPr>
+  </w:style>
+  <w:style w:type="paragraph" w:styleId="Heading1">
+    <w:name w:val="heading 1"/>
+    <w:basedOn w:val="Normal"/>
+    <w:uiPriority w:val="9"/>
+    <w:qFormat/>
+    <w:pPr>
+      <w:spacing w:before="157"/>
+      <w:ind w:left="222"/>
+      <w:outlineLvl w:val="0"/>
+    </w:pPr>
+    <w:rPr>
+      <w:b/>
+      <w:bCs/>
+      <w:sz w:val="24"/>
+      <w:szCs w:val="24"/>
+    </w:rPr>
+  </w:style>
+  <w:style w:type="character" w:default="1" w:styleId="DefaultParagraphFont">
     <w:name w:val="Default Paragraph Font"/>
     <w:uiPriority w:val="1"/>
     <w:semiHidden/>
     <w:unhideWhenUsed/>
   </w:style>
-  <w:style w:styleId="TableNormal" w:default="1" w:type="table">
-    <w:name w:val="Table Normal"/>
-    <w:uiPriority w:val="2"/>
+  <w:style w:type="table" w:default="1" w:styleId="TableNormal">
+    <w:name w:val="Normal Table"/>
+    <w:uiPriority w:val="99"/>
     <w:semiHidden/>
     <w:unhideWhenUsed/>
-    <w:qFormat/>
     <w:tblPr>
       <w:tblInd w:w="0" w:type="dxa"/>
       <w:tblCellMar>
         <w:top w:w="0" w:type="dxa"/>
-        <w:left w:w="0" w:type="dxa"/>
+        <w:left w:w="108" w:type="dxa"/>
         <w:bottom w:w="0" w:type="dxa"/>
-        <w:right w:w="0" w:type="dxa"/>
+        <w:right w:w="108" w:type="dxa"/>
       </w:tblCellMar>
     </w:tblPr>
   </w:style>
-  <w:style w:styleId="NoList" w:default="1" w:type="numbering">
+  <w:style w:type="numbering" w:default="1" w:styleId="NoList">
     <w:name w:val="No List"/>
     <w:uiPriority w:val="99"/>
     <w:semiHidden/>
     <w:unhideWhenUsed/>
   </w:style>
-  <w:style w:default="1" w:styleId="Normal" w:type="paragraph">
-    <w:name w:val="Normal"/>
-    <w:uiPriority w:val="1"/>
-    <w:qFormat/>
-    <w:pPr/>
-    <w:rPr>
-      <w:rFonts w:ascii="Calibri" w:hAnsi="Calibri" w:eastAsia="Calibri" w:cs="Calibri"/>
-      <w:lang w:val="en-US" w:eastAsia="en-US" w:bidi="ar-SA"/>
-    </w:rPr>
-  </w:style>
-  <w:style w:styleId="BodyText" w:type="paragraph">
+  <w:style w:type="paragraph" w:styleId="BodyText">
     <w:name w:val="Body Text"/>
     <w:basedOn w:val="Normal"/>
     <w:uiPriority w:val="1"/>
     <w:qFormat/>
-    <w:pPr>
-      <w:spacing w:before="37"/>
-    </w:pPr>
     <w:rPr>
-      <w:rFonts w:ascii="Calibri" w:hAnsi="Calibri" w:eastAsia="Calibri" w:cs="Calibri"/>
       <w:sz w:val="24"/>
       <w:szCs w:val="24"/>
-      <w:lang w:val="en-US" w:eastAsia="en-US" w:bidi="ar-SA"/>
     </w:rPr>
   </w:style>
-  <w:style w:styleId="Heading1" w:type="paragraph">
-    <w:name w:val="Heading 1"/>
-    <w:basedOn w:val="Normal"/>
-    <w:uiPriority w:val="1"/>
-    <w:qFormat/>
-    <w:pPr>
-      <w:spacing w:before="157"/>
-      <w:ind w:left="222"/>
-      <w:outlineLvl w:val="1"/>
-    </w:pPr>
-    <w:rPr>
-      <w:rFonts w:ascii="Calibri" w:hAnsi="Calibri" w:eastAsia="Calibri" w:cs="Calibri"/>
-      <w:b/>
-      <w:bCs/>
-      <w:sz w:val="24"/>
-      <w:szCs w:val="24"/>
-      <w:lang w:val="en-US" w:eastAsia="en-US" w:bidi="ar-SA"/>
-    </w:rPr>
-  </w:style>
-  <w:style w:styleId="Title" w:type="paragraph">
+  <w:style w:type="paragraph" w:styleId="Title">
     <w:name w:val="Title"/>
     <w:basedOn w:val="Normal"/>
-    <w:uiPriority w:val="1"/>
+    <w:uiPriority w:val="10"/>
     <w:qFormat/>
     <w:pPr>
       <w:spacing w:line="696" w:lineRule="exact"/>
       <w:ind w:left="139"/>
     </w:pPr>
     <w:rPr>
-      <w:rFonts w:ascii="Calibri" w:hAnsi="Calibri" w:eastAsia="Calibri" w:cs="Calibri"/>
       <w:b/>
       <w:bCs/>
       <w:sz w:val="60"/>
       <w:szCs w:val="60"/>
-      <w:lang w:val="en-US" w:eastAsia="en-US" w:bidi="ar-SA"/>
     </w:rPr>
   </w:style>
-  <w:style w:styleId="ListParagraph" w:type="paragraph">
+  <w:style w:type="paragraph" w:styleId="ListParagraph">
     <w:name w:val="List Paragraph"/>
     <w:basedOn w:val="Normal"/>
     <w:uiPriority w:val="1"/>
     <w:qFormat/>
-    <w:pPr/>
-    <w:rPr>
-      <w:lang w:val="en-US" w:eastAsia="en-US" w:bidi="ar-SA"/>
-    </w:rPr>
   </w:style>
-  <w:style w:styleId="TableParagraph" w:type="paragraph">
+  <w:style w:type="paragraph" w:customStyle="1" w:styleId="TableParagraph">
     <w:name w:val="Table Paragraph"/>
     <w:basedOn w:val="Normal"/>
     <w:uiPriority w:val="1"/>
     <w:qFormat/>
-    <w:pPr/>
-    <w:rPr>
-      <w:lang w:val="en-US" w:eastAsia="en-US" w:bidi="ar-SA"/>
-    </w:rPr>
   </w:style>
 </w:styles>
 </file>
